--- a/Отчет.docx
+++ b/Отчет.docx
@@ -710,7 +710,6 @@
           <w:color w:val="000000" w:themeColor="text1"/>
           <w:sz w:val="28"/>
           <w:szCs w:val="28"/>
-          <w:lang w:val="en-US"/>
         </w:rPr>
         <w:t xml:space="preserve">    </w:t>
       </w:r>
@@ -855,7 +854,7 @@
           <w:sz w:val="28"/>
           <w:szCs w:val="28"/>
         </w:rPr>
-        <w:t>Глава 1. ТЕОРЕТИЧЕСКАЯ ЧА</w:t>
+        <w:t>Глава 1. ТЕОРЕТИЧЕСКАЯ ЧАСТЬ</w:t>
       </w:r>
       <w:r>
         <w:rPr>
@@ -864,15 +863,37 @@
           <w:sz w:val="28"/>
           <w:szCs w:val="28"/>
         </w:rPr>
-        <w:t>СТЬ</w:t>
-      </w:r>
-      <w:r>
+        <w:tab/>
+      </w:r>
+    </w:p>
+    <w:p>
+      <w:pPr>
+        <w:tabs>
+          <w:tab w:val="left" w:pos="3470"/>
+        </w:tabs>
         <w:rPr>
           <w:rFonts w:ascii="Times New Roman" w:hAnsi="Times New Roman" w:cs="Times New Roman"/>
           <w:color w:val="000000" w:themeColor="text1"/>
           <w:sz w:val="28"/>
           <w:szCs w:val="28"/>
         </w:rPr>
+      </w:pPr>
+      <w:r>
+        <w:rPr>
+          <w:rFonts w:ascii="Times New Roman" w:hAnsi="Times New Roman" w:cs="Times New Roman"/>
+          <w:color w:val="000000" w:themeColor="text1"/>
+          <w:sz w:val="28"/>
+          <w:szCs w:val="28"/>
+        </w:rPr>
+        <w:t>1.1. Анализ предметной области</w:t>
+      </w:r>
+      <w:r>
+        <w:rPr>
+          <w:rFonts w:ascii="Times New Roman" w:hAnsi="Times New Roman" w:cs="Times New Roman"/>
+          <w:color w:val="000000" w:themeColor="text1"/>
+          <w:sz w:val="28"/>
+          <w:szCs w:val="28"/>
+        </w:rPr>
         <w:tab/>
       </w:r>
     </w:p>
@@ -895,7 +916,7 @@
           <w:sz w:val="28"/>
           <w:szCs w:val="28"/>
         </w:rPr>
-        <w:t>1.1. Анализ предметной области</w:t>
+        <w:t>1.2. Анализ аналогов</w:t>
       </w:r>
       <w:r>
         <w:rPr>
@@ -926,7 +947,7 @@
           <w:sz w:val="28"/>
           <w:szCs w:val="28"/>
         </w:rPr>
-        <w:t>1.2. Анализ аналогов</w:t>
+        <w:t>1.3. Анализ целевой аудитории</w:t>
       </w:r>
       <w:r>
         <w:rPr>
@@ -957,17 +978,58 @@
           <w:sz w:val="28"/>
           <w:szCs w:val="28"/>
         </w:rPr>
-        <w:t>1.3. Анализ целевой аудитории</w:t>
-      </w:r>
-      <w:r>
+        <w:t>1.4. Анализ функциональности проекта</w:t>
+      </w:r>
+    </w:p>
+    <w:p>
+      <w:pPr>
+        <w:tabs>
+          <w:tab w:val="left" w:pos="3470"/>
+        </w:tabs>
         <w:rPr>
           <w:rFonts w:ascii="Times New Roman" w:hAnsi="Times New Roman" w:cs="Times New Roman"/>
           <w:color w:val="000000" w:themeColor="text1"/>
           <w:sz w:val="28"/>
           <w:szCs w:val="28"/>
         </w:rPr>
+      </w:pPr>
+      <w:r>
+        <w:rPr>
+          <w:rFonts w:ascii="Times New Roman" w:hAnsi="Times New Roman" w:cs="Times New Roman"/>
+          <w:color w:val="000000" w:themeColor="text1"/>
+          <w:sz w:val="28"/>
+          <w:szCs w:val="28"/>
+        </w:rPr>
+        <w:t xml:space="preserve">1.5. Визуализация проекта в </w:t>
+      </w:r>
+      <w:r>
+        <w:rPr>
+          <w:rFonts w:ascii="Times New Roman" w:hAnsi="Times New Roman" w:cs="Times New Roman"/>
+          <w:color w:val="000000" w:themeColor="text1"/>
+          <w:sz w:val="28"/>
+          <w:szCs w:val="28"/>
+          <w:lang w:val="en-US"/>
+        </w:rPr>
+        <w:t>Figma</w:t>
+      </w:r>
+      <w:r>
+        <w:rPr>
+          <w:rFonts w:ascii="Times New Roman" w:hAnsi="Times New Roman" w:cs="Times New Roman"/>
+          <w:color w:val="000000" w:themeColor="text1"/>
+          <w:sz w:val="28"/>
+          <w:szCs w:val="28"/>
+        </w:rPr>
         <w:tab/>
       </w:r>
+      <w:r>
+        <w:rPr>
+          <w:rFonts w:ascii="Times New Roman" w:hAnsi="Times New Roman" w:cs="Times New Roman"/>
+          <w:color w:val="000000" w:themeColor="text1"/>
+          <w:sz w:val="28"/>
+          <w:szCs w:val="28"/>
+        </w:rPr>
+        <w:tab/>
+      </w:r>
     </w:p>
     <w:p>
       <w:pPr>
@@ -988,7 +1050,7 @@
           <w:sz w:val="28"/>
           <w:szCs w:val="28"/>
         </w:rPr>
-        <w:t>1.4. А</w:t>
+        <w:t>Глава 2. ПРАКТИЧЕСКАЯ ЧАСТЬ</w:t>
       </w:r>
       <w:r>
         <w:rPr>
@@ -997,7 +1059,7 @@
           <w:sz w:val="28"/>
           <w:szCs w:val="28"/>
         </w:rPr>
-        <w:t>нализ функциональности проекта</w:t>
+        <w:tab/>
       </w:r>
     </w:p>
     <w:p>
@@ -1019,7 +1081,7 @@
           <w:sz w:val="28"/>
           <w:szCs w:val="28"/>
         </w:rPr>
-        <w:t xml:space="preserve">1.5. Визуализация проекта в </w:t>
+        <w:t>2.1. Проектирование пользовательского интерфейса</w:t>
       </w:r>
       <w:r>
         <w:rPr>
@@ -1027,9 +1089,219 @@
           <w:color w:val="000000" w:themeColor="text1"/>
           <w:sz w:val="28"/>
           <w:szCs w:val="28"/>
+        </w:rPr>
+        <w:tab/>
+      </w:r>
+    </w:p>
+    <w:p>
+      <w:pPr>
+        <w:tabs>
+          <w:tab w:val="left" w:pos="3470"/>
+        </w:tabs>
+        <w:rPr>
+          <w:rFonts w:ascii="Times New Roman" w:hAnsi="Times New Roman" w:cs="Times New Roman"/>
+          <w:color w:val="000000" w:themeColor="text1"/>
+          <w:sz w:val="28"/>
+          <w:szCs w:val="28"/>
+        </w:rPr>
+      </w:pPr>
+      <w:r>
+        <w:rPr>
+          <w:rFonts w:ascii="Times New Roman" w:hAnsi="Times New Roman" w:cs="Times New Roman"/>
+          <w:color w:val="000000" w:themeColor="text1"/>
+          <w:sz w:val="28"/>
+          <w:szCs w:val="28"/>
+        </w:rPr>
+        <w:t xml:space="preserve">2.2. Особенности верстки </w:t>
+      </w:r>
+      <w:proofErr w:type="gramStart"/>
+      <w:r>
+        <w:rPr>
+          <w:rFonts w:ascii="Times New Roman" w:hAnsi="Times New Roman" w:cs="Times New Roman"/>
+          <w:color w:val="000000" w:themeColor="text1"/>
+          <w:sz w:val="28"/>
+          <w:szCs w:val="28"/>
+        </w:rPr>
+        <w:t>веб-сайта</w:t>
+      </w:r>
+      <w:proofErr w:type="gramEnd"/>
+      <w:r>
+        <w:rPr>
+          <w:rFonts w:ascii="Times New Roman" w:hAnsi="Times New Roman" w:cs="Times New Roman"/>
+          <w:color w:val="000000" w:themeColor="text1"/>
+          <w:sz w:val="28"/>
+          <w:szCs w:val="28"/>
+        </w:rPr>
+        <w:tab/>
+      </w:r>
+    </w:p>
+    <w:p>
+      <w:pPr>
+        <w:tabs>
+          <w:tab w:val="left" w:pos="3470"/>
+        </w:tabs>
+        <w:rPr>
+          <w:rFonts w:ascii="Times New Roman" w:hAnsi="Times New Roman" w:cs="Times New Roman"/>
+          <w:color w:val="000000" w:themeColor="text1"/>
+          <w:sz w:val="28"/>
+          <w:szCs w:val="28"/>
+        </w:rPr>
+      </w:pPr>
+      <w:r>
+        <w:rPr>
+          <w:rFonts w:ascii="Times New Roman" w:hAnsi="Times New Roman" w:cs="Times New Roman"/>
+          <w:color w:val="000000" w:themeColor="text1"/>
+          <w:sz w:val="28"/>
+          <w:szCs w:val="28"/>
+        </w:rPr>
+        <w:t>2.3. Описание и верстка веб-формы</w:t>
+      </w:r>
+      <w:r>
+        <w:rPr>
+          <w:rFonts w:ascii="Times New Roman" w:hAnsi="Times New Roman" w:cs="Times New Roman"/>
+          <w:color w:val="000000" w:themeColor="text1"/>
+          <w:sz w:val="28"/>
+          <w:szCs w:val="28"/>
+        </w:rPr>
+        <w:tab/>
+      </w:r>
+      <w:r>
+        <w:rPr>
+          <w:rFonts w:ascii="Times New Roman" w:hAnsi="Times New Roman" w:cs="Times New Roman"/>
+          <w:color w:val="000000" w:themeColor="text1"/>
+          <w:sz w:val="28"/>
+          <w:szCs w:val="28"/>
+        </w:rPr>
+        <w:tab/>
+      </w:r>
+    </w:p>
+    <w:p>
+      <w:pPr>
+        <w:tabs>
+          <w:tab w:val="left" w:pos="3470"/>
+        </w:tabs>
+        <w:rPr>
+          <w:rFonts w:ascii="Times New Roman" w:hAnsi="Times New Roman" w:cs="Times New Roman"/>
+          <w:color w:val="000000" w:themeColor="text1"/>
+          <w:sz w:val="28"/>
+          <w:szCs w:val="28"/>
+        </w:rPr>
+      </w:pPr>
+      <w:r>
+        <w:rPr>
+          <w:rFonts w:ascii="Times New Roman" w:hAnsi="Times New Roman" w:cs="Times New Roman"/>
+          <w:color w:val="000000" w:themeColor="text1"/>
+          <w:sz w:val="28"/>
+          <w:szCs w:val="28"/>
+        </w:rPr>
+        <w:t>2.4</w:t>
+      </w:r>
+      <w:r>
+        <w:rPr>
+          <w:rFonts w:ascii="Times New Roman" w:hAnsi="Times New Roman" w:cs="Times New Roman"/>
+          <w:color w:val="000000" w:themeColor="text1"/>
+          <w:sz w:val="28"/>
+          <w:szCs w:val="28"/>
+        </w:rPr>
+        <w:t>. Тестирование проекта</w:t>
+      </w:r>
+    </w:p>
+    <w:p>
+      <w:pPr>
+        <w:tabs>
+          <w:tab w:val="left" w:pos="3470"/>
+        </w:tabs>
+        <w:rPr>
+          <w:rFonts w:ascii="Times New Roman" w:hAnsi="Times New Roman" w:cs="Times New Roman"/>
+          <w:color w:val="000000" w:themeColor="text1"/>
+          <w:sz w:val="28"/>
+          <w:szCs w:val="28"/>
+        </w:rPr>
+      </w:pPr>
+      <w:r>
+        <w:rPr>
+          <w:rFonts w:ascii="Times New Roman" w:hAnsi="Times New Roman" w:cs="Times New Roman"/>
+          <w:color w:val="000000" w:themeColor="text1"/>
+          <w:sz w:val="28"/>
+          <w:szCs w:val="28"/>
+        </w:rPr>
+        <w:t>ЗАКЛЮЧЕНИЕ</w:t>
+      </w:r>
+      <w:r>
+        <w:rPr>
+          <w:rFonts w:ascii="Times New Roman" w:hAnsi="Times New Roman" w:cs="Times New Roman"/>
+          <w:color w:val="000000" w:themeColor="text1"/>
+          <w:sz w:val="28"/>
+          <w:szCs w:val="28"/>
+        </w:rPr>
+        <w:tab/>
+      </w:r>
+    </w:p>
+    <w:p>
+      <w:pPr>
+        <w:tabs>
+          <w:tab w:val="left" w:pos="3470"/>
+        </w:tabs>
+        <w:rPr>
+          <w:rFonts w:ascii="Times New Roman" w:hAnsi="Times New Roman" w:cs="Times New Roman"/>
+          <w:color w:val="000000" w:themeColor="text1"/>
+          <w:sz w:val="28"/>
+          <w:szCs w:val="28"/>
+        </w:rPr>
+      </w:pPr>
+      <w:r>
+        <w:rPr>
+          <w:rFonts w:ascii="Times New Roman" w:hAnsi="Times New Roman" w:cs="Times New Roman"/>
+          <w:color w:val="000000" w:themeColor="text1"/>
+          <w:sz w:val="28"/>
+          <w:szCs w:val="28"/>
+        </w:rPr>
+        <w:t>СПИСОК ИСПОЛЬЗОВАННОЙ ЛИТЕРАТУРЫ</w:t>
+      </w:r>
+    </w:p>
+    <w:p>
+      <w:pPr>
+        <w:tabs>
+          <w:tab w:val="left" w:pos="3470"/>
+        </w:tabs>
+        <w:rPr>
+          <w:rFonts w:ascii="Times New Roman" w:hAnsi="Times New Roman" w:cs="Times New Roman"/>
+          <w:color w:val="000000" w:themeColor="text1"/>
+          <w:sz w:val="28"/>
+          <w:szCs w:val="28"/>
+        </w:rPr>
+      </w:pPr>
+    </w:p>
+    <w:p>
+      <w:pPr>
+        <w:tabs>
+          <w:tab w:val="left" w:pos="3470"/>
+        </w:tabs>
+        <w:rPr>
+          <w:rFonts w:ascii="Times New Roman" w:hAnsi="Times New Roman" w:cs="Times New Roman"/>
+          <w:color w:val="000000" w:themeColor="text1"/>
+          <w:sz w:val="28"/>
+          <w:szCs w:val="28"/>
+        </w:rPr>
+      </w:pPr>
+      <w:r>
+        <w:rPr>
+          <w:rFonts w:ascii="Times New Roman" w:hAnsi="Times New Roman" w:cs="Times New Roman"/>
+          <w:color w:val="000000" w:themeColor="text1"/>
+          <w:sz w:val="28"/>
+          <w:szCs w:val="28"/>
+        </w:rPr>
+        <w:t xml:space="preserve">ССЫЛКИ НА </w:t>
+      </w:r>
+      <w:r>
+        <w:rPr>
+          <w:rFonts w:ascii="Times New Roman" w:hAnsi="Times New Roman" w:cs="Times New Roman"/>
+          <w:color w:val="000000" w:themeColor="text1"/>
+          <w:sz w:val="28"/>
+          <w:szCs w:val="28"/>
           <w:lang w:val="en-US"/>
         </w:rPr>
-        <w:t>Figma</w:t>
+        <w:t>FIGMA</w:t>
       </w:r>
       <w:r>
         <w:rPr>
@@ -1038,7 +1310,7 @@
           <w:sz w:val="28"/>
           <w:szCs w:val="28"/>
         </w:rPr>
-        <w:tab/>
+        <w:t xml:space="preserve"> </w:t>
       </w:r>
       <w:r>
         <w:rPr>
@@ -1047,7 +1319,28 @@
           <w:sz w:val="28"/>
           <w:szCs w:val="28"/>
         </w:rPr>
-        <w:tab/>
+        <w:t xml:space="preserve">и </w:t>
+      </w:r>
+      <w:proofErr w:type="spellStart"/>
+      <w:r>
+        <w:rPr>
+          <w:rFonts w:ascii="Times New Roman" w:hAnsi="Times New Roman" w:cs="Times New Roman"/>
+          <w:color w:val="000000" w:themeColor="text1"/>
+          <w:sz w:val="28"/>
+          <w:szCs w:val="28"/>
+          <w:lang w:val="en-US"/>
+        </w:rPr>
+        <w:t>Git</w:t>
+      </w:r>
+      <w:proofErr w:type="spellEnd"/>
+      <w:r>
+        <w:rPr>
+          <w:rFonts w:ascii="Times New Roman" w:hAnsi="Times New Roman" w:cs="Times New Roman"/>
+          <w:color w:val="000000" w:themeColor="text1"/>
+          <w:sz w:val="28"/>
+          <w:szCs w:val="28"/>
+        </w:rPr>
+        <w:t>:</w:t>
       </w:r>
     </w:p>
     <w:p>
@@ -1062,283 +1355,41 @@
           <w:szCs w:val="28"/>
         </w:rPr>
       </w:pPr>
-      <w:r>
+      <w:hyperlink r:id="rId9" w:history="1">
+        <w:r>
+          <w:rPr>
+            <w:rStyle w:val="aa"/>
+            <w:rFonts w:ascii="Times New Roman" w:hAnsi="Times New Roman" w:cs="Times New Roman"/>
+            <w:sz w:val="28"/>
+            <w:szCs w:val="28"/>
+          </w:rPr>
+          <w:t>FIGMA</w:t>
+        </w:r>
+      </w:hyperlink>
+    </w:p>
+    <w:p>
+      <w:pPr>
+        <w:tabs>
+          <w:tab w:val="left" w:pos="3470"/>
+        </w:tabs>
         <w:rPr>
           <w:rFonts w:ascii="Times New Roman" w:hAnsi="Times New Roman" w:cs="Times New Roman"/>
           <w:color w:val="000000" w:themeColor="text1"/>
           <w:sz w:val="28"/>
           <w:szCs w:val="28"/>
         </w:rPr>
-        <w:t>Глава 2. ПРАКТИЧЕСКАЯ ЧАСТЬ</w:t>
-      </w:r>
-      <w:r>
-        <w:rPr>
-          <w:rFonts w:ascii="Times New Roman" w:hAnsi="Times New Roman" w:cs="Times New Roman"/>
-          <w:color w:val="000000" w:themeColor="text1"/>
-          <w:sz w:val="28"/>
-          <w:szCs w:val="28"/>
-        </w:rPr>
-        <w:tab/>
-      </w:r>
-    </w:p>
-    <w:p>
-      <w:pPr>
-        <w:tabs>
-          <w:tab w:val="left" w:pos="3470"/>
-        </w:tabs>
-        <w:rPr>
-          <w:rFonts w:ascii="Times New Roman" w:hAnsi="Times New Roman" w:cs="Times New Roman"/>
-          <w:color w:val="000000" w:themeColor="text1"/>
-          <w:sz w:val="28"/>
-          <w:szCs w:val="28"/>
-        </w:rPr>
-      </w:pPr>
-      <w:r>
-        <w:rPr>
-          <w:rFonts w:ascii="Times New Roman" w:hAnsi="Times New Roman" w:cs="Times New Roman"/>
-          <w:color w:val="000000" w:themeColor="text1"/>
-          <w:sz w:val="28"/>
-          <w:szCs w:val="28"/>
-        </w:rPr>
-        <w:t>2.1. Проектировани</w:t>
-      </w:r>
-      <w:r>
-        <w:rPr>
-          <w:rFonts w:ascii="Times New Roman" w:hAnsi="Times New Roman" w:cs="Times New Roman"/>
-          <w:color w:val="000000" w:themeColor="text1"/>
-          <w:sz w:val="28"/>
-          <w:szCs w:val="28"/>
-        </w:rPr>
-        <w:t>е пользовательского интерфейса</w:t>
-      </w:r>
-      <w:r>
-        <w:rPr>
-          <w:rFonts w:ascii="Times New Roman" w:hAnsi="Times New Roman" w:cs="Times New Roman"/>
-          <w:color w:val="000000" w:themeColor="text1"/>
-          <w:sz w:val="28"/>
-          <w:szCs w:val="28"/>
-        </w:rPr>
-        <w:tab/>
-      </w:r>
-    </w:p>
-    <w:p>
-      <w:pPr>
-        <w:tabs>
-          <w:tab w:val="left" w:pos="3470"/>
-        </w:tabs>
-        <w:rPr>
-          <w:rFonts w:ascii="Times New Roman" w:hAnsi="Times New Roman" w:cs="Times New Roman"/>
-          <w:color w:val="000000" w:themeColor="text1"/>
-          <w:sz w:val="28"/>
-          <w:szCs w:val="28"/>
-        </w:rPr>
-      </w:pPr>
-      <w:r>
-        <w:rPr>
-          <w:rFonts w:ascii="Times New Roman" w:hAnsi="Times New Roman" w:cs="Times New Roman"/>
-          <w:color w:val="000000" w:themeColor="text1"/>
-          <w:sz w:val="28"/>
-          <w:szCs w:val="28"/>
-        </w:rPr>
-        <w:t>2.2.</w:t>
-      </w:r>
-      <w:r>
-        <w:rPr>
-          <w:rFonts w:ascii="Times New Roman" w:hAnsi="Times New Roman" w:cs="Times New Roman"/>
-          <w:color w:val="000000" w:themeColor="text1"/>
-          <w:sz w:val="28"/>
-          <w:szCs w:val="28"/>
-        </w:rPr>
-        <w:t xml:space="preserve"> Особенности верстки </w:t>
-      </w:r>
-      <w:proofErr w:type="gramStart"/>
-      <w:r>
-        <w:rPr>
-          <w:rFonts w:ascii="Times New Roman" w:hAnsi="Times New Roman" w:cs="Times New Roman"/>
-          <w:color w:val="000000" w:themeColor="text1"/>
-          <w:sz w:val="28"/>
-          <w:szCs w:val="28"/>
-        </w:rPr>
-        <w:t>веб-сайта</w:t>
-      </w:r>
-      <w:proofErr w:type="gramEnd"/>
-      <w:r>
-        <w:rPr>
-          <w:rFonts w:ascii="Times New Roman" w:hAnsi="Times New Roman" w:cs="Times New Roman"/>
-          <w:color w:val="000000" w:themeColor="text1"/>
-          <w:sz w:val="28"/>
-          <w:szCs w:val="28"/>
-        </w:rPr>
-        <w:tab/>
-      </w:r>
-    </w:p>
-    <w:p>
-      <w:pPr>
-        <w:tabs>
-          <w:tab w:val="left" w:pos="3470"/>
-        </w:tabs>
-        <w:rPr>
-          <w:rFonts w:ascii="Times New Roman" w:hAnsi="Times New Roman" w:cs="Times New Roman"/>
-          <w:color w:val="000000" w:themeColor="text1"/>
-          <w:sz w:val="28"/>
-          <w:szCs w:val="28"/>
-        </w:rPr>
-      </w:pPr>
-      <w:r>
-        <w:rPr>
-          <w:rFonts w:ascii="Times New Roman" w:hAnsi="Times New Roman" w:cs="Times New Roman"/>
-          <w:color w:val="000000" w:themeColor="text1"/>
-          <w:sz w:val="28"/>
-          <w:szCs w:val="28"/>
-        </w:rPr>
-        <w:t>2.3</w:t>
-      </w:r>
-      <w:r>
-        <w:rPr>
-          <w:rFonts w:ascii="Times New Roman" w:hAnsi="Times New Roman" w:cs="Times New Roman"/>
-          <w:color w:val="000000" w:themeColor="text1"/>
-          <w:sz w:val="28"/>
-          <w:szCs w:val="28"/>
-        </w:rPr>
-        <w:t>. Описание и верстка веб-формы</w:t>
-      </w:r>
-      <w:r>
-        <w:rPr>
-          <w:rFonts w:ascii="Times New Roman" w:hAnsi="Times New Roman" w:cs="Times New Roman"/>
-          <w:color w:val="000000" w:themeColor="text1"/>
-          <w:sz w:val="28"/>
-          <w:szCs w:val="28"/>
-        </w:rPr>
-        <w:tab/>
-      </w:r>
-      <w:r>
-        <w:rPr>
-          <w:rFonts w:ascii="Times New Roman" w:hAnsi="Times New Roman" w:cs="Times New Roman"/>
-          <w:color w:val="000000" w:themeColor="text1"/>
-          <w:sz w:val="28"/>
-          <w:szCs w:val="28"/>
-        </w:rPr>
-        <w:tab/>
-      </w:r>
-    </w:p>
-    <w:p>
-      <w:pPr>
-        <w:tabs>
-          <w:tab w:val="left" w:pos="3470"/>
-        </w:tabs>
-        <w:rPr>
-          <w:rFonts w:ascii="Times New Roman" w:hAnsi="Times New Roman" w:cs="Times New Roman"/>
-          <w:color w:val="000000" w:themeColor="text1"/>
-          <w:sz w:val="28"/>
-          <w:szCs w:val="28"/>
-        </w:rPr>
-      </w:pPr>
-      <w:r>
-        <w:rPr>
-          <w:rFonts w:ascii="Times New Roman" w:hAnsi="Times New Roman" w:cs="Times New Roman"/>
-          <w:color w:val="000000" w:themeColor="text1"/>
-          <w:sz w:val="28"/>
-          <w:szCs w:val="28"/>
-        </w:rPr>
-        <w:t>2.4</w:t>
-      </w:r>
-      <w:r>
-        <w:rPr>
-          <w:rFonts w:ascii="Times New Roman" w:hAnsi="Times New Roman" w:cs="Times New Roman"/>
-          <w:color w:val="000000" w:themeColor="text1"/>
-          <w:sz w:val="28"/>
-          <w:szCs w:val="28"/>
-        </w:rPr>
-        <w:t>. Тестирование проекта</w:t>
-      </w:r>
-    </w:p>
-    <w:p>
-      <w:pPr>
-        <w:tabs>
-          <w:tab w:val="left" w:pos="3470"/>
-        </w:tabs>
-        <w:rPr>
-          <w:rFonts w:ascii="Times New Roman" w:hAnsi="Times New Roman" w:cs="Times New Roman"/>
-          <w:color w:val="000000" w:themeColor="text1"/>
-          <w:sz w:val="28"/>
-          <w:szCs w:val="28"/>
-        </w:rPr>
-      </w:pPr>
-      <w:r>
-        <w:rPr>
-          <w:rFonts w:ascii="Times New Roman" w:hAnsi="Times New Roman" w:cs="Times New Roman"/>
-          <w:color w:val="000000" w:themeColor="text1"/>
-          <w:sz w:val="28"/>
-          <w:szCs w:val="28"/>
-        </w:rPr>
-        <w:t>ЗАКЛЮЧЕНИЕ</w:t>
-      </w:r>
-      <w:r>
-        <w:rPr>
-          <w:rFonts w:ascii="Times New Roman" w:hAnsi="Times New Roman" w:cs="Times New Roman"/>
-          <w:color w:val="000000" w:themeColor="text1"/>
-          <w:sz w:val="28"/>
-          <w:szCs w:val="28"/>
-        </w:rPr>
-        <w:tab/>
-      </w:r>
-    </w:p>
-    <w:p>
-      <w:pPr>
-        <w:tabs>
-          <w:tab w:val="left" w:pos="3470"/>
-        </w:tabs>
-        <w:rPr>
-          <w:rFonts w:ascii="Times New Roman" w:hAnsi="Times New Roman" w:cs="Times New Roman"/>
-          <w:color w:val="000000" w:themeColor="text1"/>
-          <w:sz w:val="28"/>
-          <w:szCs w:val="28"/>
-        </w:rPr>
-      </w:pPr>
-      <w:r>
-        <w:rPr>
-          <w:rFonts w:ascii="Times New Roman" w:hAnsi="Times New Roman" w:cs="Times New Roman"/>
-          <w:color w:val="000000" w:themeColor="text1"/>
-          <w:sz w:val="28"/>
-          <w:szCs w:val="28"/>
-        </w:rPr>
-        <w:t>СПИСОК ИСПОЛЬЗОВАННОЙ ЛИТЕРАТУРЫ</w:t>
-      </w:r>
-      <w:r>
-        <w:rPr>
-          <w:rFonts w:ascii="Times New Roman" w:hAnsi="Times New Roman" w:cs="Times New Roman"/>
-          <w:color w:val="000000" w:themeColor="text1"/>
-          <w:sz w:val="28"/>
-          <w:szCs w:val="28"/>
-        </w:rPr>
-        <w:tab/>
-      </w:r>
-    </w:p>
-    <w:p>
-      <w:pPr>
-        <w:tabs>
-          <w:tab w:val="left" w:pos="3470"/>
-        </w:tabs>
-        <w:rPr>
-          <w:rFonts w:ascii="Times New Roman" w:hAnsi="Times New Roman" w:cs="Times New Roman"/>
-          <w:color w:val="000000" w:themeColor="text1"/>
-          <w:sz w:val="28"/>
-          <w:szCs w:val="28"/>
-        </w:rPr>
-      </w:pPr>
-    </w:p>
-    <w:p>
-      <w:pPr>
-        <w:tabs>
-          <w:tab w:val="left" w:pos="3470"/>
-        </w:tabs>
-        <w:rPr>
-          <w:rFonts w:ascii="Times New Roman" w:hAnsi="Times New Roman" w:cs="Times New Roman"/>
-          <w:color w:val="000000" w:themeColor="text1"/>
-          <w:sz w:val="28"/>
-          <w:szCs w:val="28"/>
-        </w:rPr>
-      </w:pPr>
+      </w:pPr>
+      <w:hyperlink r:id="rId10" w:history="1">
+        <w:r>
+          <w:rPr>
+            <w:rStyle w:val="aa"/>
+            <w:rFonts w:ascii="Times New Roman" w:hAnsi="Times New Roman" w:cs="Times New Roman"/>
+            <w:sz w:val="28"/>
+            <w:szCs w:val="28"/>
+          </w:rPr>
+          <w:t>GIT</w:t>
+        </w:r>
+      </w:hyperlink>
     </w:p>
     <w:p>
       <w:pPr>
@@ -1493,7 +1544,6 @@
           <w:sz w:val="36"/>
           <w:szCs w:val="28"/>
         </w:rPr>
-        <w:lastRenderedPageBreak/>
         <w:t>ВВЕДЕНИЕ</w:t>
       </w:r>
     </w:p>
@@ -1762,7 +1812,6 @@
           <w:sz w:val="28"/>
           <w:szCs w:val="28"/>
         </w:rPr>
-        <w:lastRenderedPageBreak/>
         <w:t>1.4 Анализ функциональности проекта</w:t>
       </w:r>
     </w:p>
@@ -1976,6 +2025,7 @@
       </w:pPr>
       <w:r>
         <w:rPr>
+          <w:noProof/>
           <w:color w:val="404040"/>
           <w:sz w:val="28"/>
           <w:szCs w:val="28"/>
@@ -1985,254 +2035,6 @@
             <wp:extent cx="3938578" cy="3965944"/>
             <wp:effectExtent l="0" t="0" r="5080" b="0"/>
             <wp:docPr id="1" name="Рисунок 1"/>
-            <wp:cNvGraphicFramePr>
-              <a:graphicFrameLocks xmlns:a="http://schemas.openxmlformats.org/drawingml/2006/main" noChangeAspect="1"/>
-            </wp:cNvGraphicFramePr>
-            <a:graphic xmlns:a="http://schemas.openxmlformats.org/drawingml/2006/main">
-              <a:graphicData uri="http://schemas.openxmlformats.org/drawingml/2006/picture">
-                <pic:pic xmlns:pic="http://schemas.openxmlformats.org/drawingml/2006/picture">
-                  <pic:nvPicPr>
-                    <pic:cNvPr id="1" name=""/>
-                    <pic:cNvPicPr/>
-                  </pic:nvPicPr>
-                  <pic:blipFill>
-                    <a:blip r:embed="rId9"/>
-                    <a:stretch>
-                      <a:fillRect/>
-                    </a:stretch>
-                  </pic:blipFill>
-                  <pic:spPr>
-                    <a:xfrm>
-                      <a:off x="0" y="0"/>
-                      <a:ext cx="3942099" cy="3969489"/>
-                    </a:xfrm>
-                    <a:prstGeom prst="rect">
-                      <a:avLst/>
-                    </a:prstGeom>
-                  </pic:spPr>
-                </pic:pic>
-              </a:graphicData>
-            </a:graphic>
-          </wp:inline>
-        </w:drawing>
-      </w:r>
-    </w:p>
-    <w:p>
-      <w:pPr>
-        <w:pStyle w:val="a7"/>
-        <w:spacing w:before="0" w:beforeAutospacing="0"/>
-        <w:rPr>
-          <w:rStyle w:val="a9"/>
-          <w:rFonts w:eastAsia="Calibri"/>
-          <w:color w:val="404040"/>
-          <w:sz w:val="28"/>
-          <w:szCs w:val="28"/>
-        </w:rPr>
-      </w:pPr>
-      <w:r>
-        <w:rPr>
-          <w:rStyle w:val="a9"/>
-          <w:rFonts w:eastAsia="Calibri"/>
-          <w:color w:val="404040"/>
-          <w:sz w:val="28"/>
-          <w:szCs w:val="28"/>
-        </w:rPr>
-        <w:t>Комментарий:</w:t>
-      </w:r>
-      <w:r>
-        <w:rPr>
-          <w:color w:val="404040"/>
-          <w:sz w:val="28"/>
-          <w:szCs w:val="28"/>
-        </w:rPr>
-        <w:t> Главная страница содержит список заметок и форму для создания новой заметки. Дизайн выполнен в минималистичном стиле с акцентом на удобство использования.</w:t>
-      </w:r>
-    </w:p>
-    <w:p>
-      <w:pPr>
-        <w:pStyle w:val="a7"/>
-        <w:numPr>
-          <w:ilvl w:val="0"/>
-          <w:numId w:val="14"/>
-        </w:numPr>
-        <w:spacing w:before="0" w:beforeAutospacing="0"/>
-        <w:rPr>
-          <w:rStyle w:val="a9"/>
-          <w:b w:val="0"/>
-          <w:bCs w:val="0"/>
-          <w:color w:val="404040"/>
-          <w:sz w:val="28"/>
-          <w:szCs w:val="28"/>
-        </w:rPr>
-      </w:pPr>
-      <w:r>
-        <w:rPr>
-          <w:rStyle w:val="a9"/>
-          <w:rFonts w:eastAsia="Calibri"/>
-          <w:color w:val="404040"/>
-          <w:sz w:val="28"/>
-          <w:szCs w:val="28"/>
-        </w:rPr>
-        <w:lastRenderedPageBreak/>
-        <w:t>Скриншот страницы редактирования в Figma:</w:t>
-      </w:r>
-    </w:p>
-    <w:p>
-      <w:pPr>
-        <w:pStyle w:val="a7"/>
-        <w:spacing w:before="0" w:beforeAutospacing="0"/>
-        <w:ind w:left="360"/>
-        <w:jc w:val="center"/>
-        <w:rPr>
-          <w:rStyle w:val="a9"/>
-          <w:b w:val="0"/>
-          <w:bCs w:val="0"/>
-          <w:color w:val="404040"/>
-          <w:sz w:val="28"/>
-          <w:szCs w:val="28"/>
-        </w:rPr>
-      </w:pPr>
-      <w:r>
-        <w:rPr>
-          <w:rStyle w:val="a9"/>
-          <w:b w:val="0"/>
-          <w:bCs w:val="0"/>
-          <w:color w:val="404040"/>
-          <w:sz w:val="28"/>
-          <w:szCs w:val="28"/>
-        </w:rPr>
-        <w:drawing>
-          <wp:inline distT="0" distB="0" distL="0" distR="0" wp14:anchorId="7E0F043C" wp14:editId="00D09E6B">
-            <wp:extent cx="5183231" cy="2402958"/>
-            <wp:effectExtent l="0" t="0" r="0" b="0"/>
-            <wp:docPr id="10" name="Рисунок 10"/>
-            <wp:cNvGraphicFramePr>
-              <a:graphicFrameLocks xmlns:a="http://schemas.openxmlformats.org/drawingml/2006/main" noChangeAspect="1"/>
-            </wp:cNvGraphicFramePr>
-            <a:graphic xmlns:a="http://schemas.openxmlformats.org/drawingml/2006/main">
-              <a:graphicData uri="http://schemas.openxmlformats.org/drawingml/2006/picture">
-                <pic:pic xmlns:pic="http://schemas.openxmlformats.org/drawingml/2006/picture">
-                  <pic:nvPicPr>
-                    <pic:cNvPr id="1" name=""/>
-                    <pic:cNvPicPr/>
-                  </pic:nvPicPr>
-                  <pic:blipFill>
-                    <a:blip r:embed="rId10"/>
-                    <a:stretch>
-                      <a:fillRect/>
-                    </a:stretch>
-                  </pic:blipFill>
-                  <pic:spPr>
-                    <a:xfrm>
-                      <a:off x="0" y="0"/>
-                      <a:ext cx="5185950" cy="2404219"/>
-                    </a:xfrm>
-                    <a:prstGeom prst="rect">
-                      <a:avLst/>
-                    </a:prstGeom>
-                  </pic:spPr>
-                </pic:pic>
-              </a:graphicData>
-            </a:graphic>
-          </wp:inline>
-        </w:drawing>
-      </w:r>
-    </w:p>
-    <w:p>
-      <w:pPr>
-        <w:pStyle w:val="a7"/>
-        <w:spacing w:before="0" w:beforeAutospacing="0"/>
-        <w:rPr>
-          <w:color w:val="404040"/>
-          <w:sz w:val="28"/>
-          <w:szCs w:val="28"/>
-        </w:rPr>
-      </w:pPr>
-      <w:r>
-        <w:rPr>
-          <w:rStyle w:val="a9"/>
-          <w:rFonts w:eastAsia="Calibri"/>
-          <w:color w:val="404040"/>
-          <w:sz w:val="28"/>
-          <w:szCs w:val="28"/>
-        </w:rPr>
-        <w:t>Комментарий:</w:t>
-      </w:r>
-      <w:r>
-        <w:rPr>
-          <w:color w:val="404040"/>
-          <w:sz w:val="28"/>
-          <w:szCs w:val="28"/>
-        </w:rPr>
-        <w:t> Страница редактирования заметки включает текстовое поле для ввода текста и кнопки для сохранения или удаления заметки. Дизайн страницы прост и интуитивно понятен.</w:t>
-      </w:r>
-    </w:p>
-    <w:p>
-      <w:pPr>
-        <w:pStyle w:val="a7"/>
-        <w:numPr>
-          <w:ilvl w:val="0"/>
-          <w:numId w:val="14"/>
-        </w:numPr>
-        <w:spacing w:before="0" w:beforeAutospacing="0"/>
-        <w:rPr>
-          <w:rStyle w:val="a9"/>
-          <w:b w:val="0"/>
-          <w:bCs w:val="0"/>
-          <w:color w:val="404040"/>
-          <w:sz w:val="28"/>
-          <w:szCs w:val="28"/>
-        </w:rPr>
-      </w:pPr>
-      <w:r>
-        <w:rPr>
-          <w:rStyle w:val="a9"/>
-          <w:rFonts w:eastAsia="Calibri"/>
-          <w:color w:val="404040"/>
-          <w:sz w:val="28"/>
-          <w:szCs w:val="28"/>
-        </w:rPr>
-        <w:t xml:space="preserve">Скриншот страницы регистрации в </w:t>
-      </w:r>
-      <w:r>
-        <w:rPr>
-          <w:rStyle w:val="a9"/>
-          <w:rFonts w:eastAsia="Calibri"/>
-          <w:color w:val="404040"/>
-          <w:sz w:val="28"/>
-          <w:szCs w:val="28"/>
-        </w:rPr>
-        <w:t>Figma:</w:t>
-      </w:r>
-    </w:p>
-    <w:p>
-      <w:pPr>
-        <w:pStyle w:val="a7"/>
-        <w:spacing w:before="0" w:beforeAutospacing="0"/>
-        <w:jc w:val="center"/>
-        <w:rPr>
-          <w:rStyle w:val="a9"/>
-          <w:b w:val="0"/>
-          <w:bCs w:val="0"/>
-          <w:color w:val="404040"/>
-          <w:sz w:val="28"/>
-          <w:szCs w:val="28"/>
-        </w:rPr>
-      </w:pPr>
-      <w:r>
-        <w:rPr>
-          <w:rStyle w:val="a9"/>
-          <w:b w:val="0"/>
-          <w:bCs w:val="0"/>
-          <w:color w:val="404040"/>
-          <w:sz w:val="28"/>
-          <w:szCs w:val="28"/>
-        </w:rPr>
-        <w:drawing>
-          <wp:inline distT="0" distB="0" distL="0" distR="0" wp14:anchorId="525583F9" wp14:editId="24FC04E8">
-            <wp:extent cx="5071730" cy="3104300"/>
-            <wp:effectExtent l="0" t="0" r="0" b="1270"/>
-            <wp:docPr id="12" name="Рисунок 12"/>
             <wp:cNvGraphicFramePr>
               <a:graphicFrameLocks xmlns:a="http://schemas.openxmlformats.org/drawingml/2006/main" noChangeAspect="1"/>
             </wp:cNvGraphicFramePr>
@@ -2252,7 +2054,7 @@
                   <pic:spPr>
                     <a:xfrm>
                       <a:off x="0" y="0"/>
-                      <a:ext cx="5076460" cy="3107195"/>
+                      <a:ext cx="3942099" cy="3969489"/>
                     </a:xfrm>
                     <a:prstGeom prst="rect">
                       <a:avLst/>
@@ -2270,149 +2072,31 @@
         <w:pStyle w:val="a7"/>
         <w:spacing w:before="0" w:beforeAutospacing="0"/>
         <w:rPr>
-          <w:color w:val="404040"/>
-          <w:sz w:val="28"/>
-          <w:szCs w:val="28"/>
-        </w:rPr>
-      </w:pPr>
-      <w:r>
-        <w:rPr>
-          <w:b/>
-          <w:color w:val="404040"/>
-          <w:sz w:val="28"/>
-          <w:szCs w:val="28"/>
-        </w:rPr>
-        <w:t>Комментарий</w:t>
-      </w:r>
-      <w:r>
-        <w:rPr>
           <w:rStyle w:val="a9"/>
           <w:rFonts w:eastAsia="Calibri"/>
-          <w:b w:val="0"/>
-          <w:color w:val="404040"/>
-          <w:sz w:val="28"/>
-          <w:szCs w:val="28"/>
-        </w:rPr>
-        <w:t>:</w:t>
-      </w:r>
-      <w:r>
-        <w:rPr>
-          <w:color w:val="404040"/>
-          <w:sz w:val="28"/>
-          <w:szCs w:val="28"/>
-        </w:rPr>
-        <w:t> Страница регистрации содержит форму для ввода имени пользователя и пароля. Дизайн страницы соответствует общему стилю приложения, с использованием контрастных цветов для улучшения видимости элементов.</w:t>
-      </w:r>
-    </w:p>
-    <w:p>
-      <w:pPr>
-        <w:pStyle w:val="3"/>
-        <w:jc w:val="center"/>
+          <w:color w:val="404040"/>
+          <w:sz w:val="28"/>
+          <w:szCs w:val="28"/>
+        </w:rPr>
+      </w:pPr>
+      <w:r>
         <w:rPr>
           <w:rStyle w:val="a9"/>
           <w:rFonts w:eastAsia="Calibri"/>
-          <w:b/>
-          <w:bCs/>
-          <w:color w:val="404040"/>
-          <w:sz w:val="36"/>
-          <w:szCs w:val="28"/>
-        </w:rPr>
-      </w:pPr>
-    </w:p>
-    <w:p>
-      <w:pPr>
-        <w:pStyle w:val="3"/>
-        <w:jc w:val="center"/>
-        <w:rPr>
-          <w:rStyle w:val="a9"/>
-          <w:rFonts w:eastAsia="Calibri"/>
-          <w:b/>
-          <w:bCs/>
-          <w:color w:val="404040"/>
-          <w:sz w:val="36"/>
-          <w:szCs w:val="28"/>
-        </w:rPr>
-      </w:pPr>
-    </w:p>
-    <w:p>
-      <w:pPr>
-        <w:pStyle w:val="3"/>
-        <w:jc w:val="center"/>
-        <w:rPr>
-          <w:rStyle w:val="a9"/>
-          <w:rFonts w:eastAsia="Calibri"/>
-          <w:b/>
-          <w:bCs/>
-          <w:color w:val="404040"/>
-          <w:sz w:val="36"/>
-          <w:szCs w:val="28"/>
-        </w:rPr>
-      </w:pPr>
-    </w:p>
-    <w:p>
-      <w:pPr>
-        <w:pStyle w:val="3"/>
-        <w:jc w:val="center"/>
-        <w:rPr>
-          <w:rStyle w:val="a9"/>
-          <w:b/>
-          <w:bCs/>
-          <w:color w:val="404040"/>
-          <w:sz w:val="36"/>
-          <w:szCs w:val="28"/>
-        </w:rPr>
-      </w:pPr>
-      <w:r>
-        <w:rPr>
-          <w:rStyle w:val="a9"/>
-          <w:rFonts w:eastAsia="Calibri"/>
-          <w:b/>
-          <w:bCs/>
-          <w:color w:val="404040"/>
-          <w:sz w:val="36"/>
-          <w:szCs w:val="28"/>
-        </w:rPr>
-        <w:t>Глава 2. ПРАКТИЧЕСКАЯ ЧАСТЬ</w:t>
-      </w:r>
-    </w:p>
-    <w:p>
-      <w:pPr>
-        <w:pStyle w:val="4"/>
-        <w:rPr>
-          <w:color w:val="404040"/>
-          <w:sz w:val="28"/>
-          <w:szCs w:val="28"/>
-        </w:rPr>
-      </w:pPr>
-      <w:r>
-        <w:rPr>
-          <w:rStyle w:val="a9"/>
-          <w:rFonts w:eastAsia="Calibri"/>
-          <w:b/>
-          <w:bCs/>
-          <w:color w:val="404040"/>
-          <w:sz w:val="28"/>
-          <w:szCs w:val="28"/>
-        </w:rPr>
-        <w:t>2.1 Проектирование пользовательского интерфейса</w:t>
-      </w:r>
-    </w:p>
-    <w:p>
-      <w:pPr>
-        <w:pStyle w:val="a7"/>
-        <w:rPr>
-          <w:color w:val="404040"/>
-          <w:sz w:val="28"/>
-          <w:szCs w:val="28"/>
-        </w:rPr>
-      </w:pPr>
-      <w:r>
-        <w:rPr>
-          <w:color w:val="404040"/>
-          <w:sz w:val="28"/>
-          <w:szCs w:val="28"/>
-        </w:rPr>
-        <w:t>Макет страниц был разработан с помощью инструмента Figma. Основные страницы включают:</w:t>
+          <w:color w:val="404040"/>
+          <w:sz w:val="28"/>
+          <w:szCs w:val="28"/>
+        </w:rPr>
+        <w:lastRenderedPageBreak/>
+        <w:t>Комментарий:</w:t>
+      </w:r>
+      <w:r>
+        <w:rPr>
+          <w:color w:val="404040"/>
+          <w:sz w:val="28"/>
+          <w:szCs w:val="28"/>
+        </w:rPr>
+        <w:t> Главная страница содержит список заметок и форму для создания новой заметки. Дизайн выполнен в минималистичном стиле с акцентом на удобство использования.</w:t>
       </w:r>
     </w:p>
     <w:p>
@@ -2420,412 +2104,10 @@
         <w:pStyle w:val="a7"/>
         <w:numPr>
           <w:ilvl w:val="0"/>
-          <w:numId w:val="20"/>
+          <w:numId w:val="14"/>
         </w:numPr>
         <w:spacing w:before="0" w:beforeAutospacing="0"/>
         <w:rPr>
-          <w:color w:val="404040"/>
-          <w:sz w:val="28"/>
-          <w:szCs w:val="28"/>
-        </w:rPr>
-      </w:pPr>
-      <w:r>
-        <w:rPr>
-          <w:rStyle w:val="a9"/>
-          <w:rFonts w:eastAsia="Calibri"/>
-          <w:color w:val="404040"/>
-          <w:sz w:val="28"/>
-          <w:szCs w:val="28"/>
-        </w:rPr>
-        <w:t>Главная страница</w:t>
-      </w:r>
-      <w:r>
-        <w:rPr>
-          <w:color w:val="404040"/>
-          <w:sz w:val="28"/>
-          <w:szCs w:val="28"/>
-        </w:rPr>
-        <w:t> (index.html) — отображает список заметок и форму для создания новой заметки.</w:t>
-      </w:r>
-    </w:p>
-    <w:p>
-      <w:pPr>
-        <w:pStyle w:val="a7"/>
-        <w:numPr>
-          <w:ilvl w:val="0"/>
-          <w:numId w:val="20"/>
-        </w:numPr>
-        <w:spacing w:before="0" w:beforeAutospacing="0"/>
-        <w:rPr>
-          <w:color w:val="404040"/>
-          <w:sz w:val="28"/>
-          <w:szCs w:val="28"/>
-        </w:rPr>
-      </w:pPr>
-      <w:r>
-        <w:rPr>
-          <w:rStyle w:val="a9"/>
-          <w:rFonts w:eastAsia="Calibri"/>
-          <w:color w:val="404040"/>
-          <w:sz w:val="28"/>
-          <w:szCs w:val="28"/>
-        </w:rPr>
-        <w:t>Страница редактирования заметки</w:t>
-      </w:r>
-      <w:r>
-        <w:rPr>
-          <w:color w:val="404040"/>
-          <w:sz w:val="28"/>
-          <w:szCs w:val="28"/>
-        </w:rPr>
-        <w:t> (edit.html) — позволяет редактировать текст заметки и сохранять изменения.</w:t>
-      </w:r>
-    </w:p>
-    <w:p>
-      <w:pPr>
-        <w:pStyle w:val="a7"/>
-        <w:numPr>
-          <w:ilvl w:val="0"/>
-          <w:numId w:val="20"/>
-        </w:numPr>
-        <w:spacing w:before="0" w:beforeAutospacing="0"/>
-        <w:rPr>
-          <w:color w:val="404040"/>
-          <w:sz w:val="28"/>
-          <w:szCs w:val="28"/>
-        </w:rPr>
-      </w:pPr>
-      <w:r>
-        <w:rPr>
-          <w:rStyle w:val="a9"/>
-          <w:rFonts w:eastAsia="Calibri"/>
-          <w:color w:val="404040"/>
-          <w:sz w:val="28"/>
-          <w:szCs w:val="28"/>
-        </w:rPr>
-        <w:t>Страница регистрации</w:t>
-      </w:r>
-      <w:r>
-        <w:rPr>
-          <w:color w:val="404040"/>
-          <w:sz w:val="28"/>
-          <w:szCs w:val="28"/>
-        </w:rPr>
-        <w:t> (login.html) — форма для ввода имени пользователя и пароля.</w:t>
-      </w:r>
-    </w:p>
-    <w:p>
-      <w:pPr>
-        <w:pStyle w:val="a7"/>
-        <w:rPr>
-          <w:color w:val="404040"/>
-          <w:sz w:val="28"/>
-          <w:szCs w:val="28"/>
-        </w:rPr>
-      </w:pPr>
-      <w:r>
-        <w:rPr>
-          <w:color w:val="404040"/>
-          <w:sz w:val="28"/>
-          <w:szCs w:val="28"/>
-        </w:rPr>
-        <w:t>Интерфейс приложения был разработан с учетом принципов минимализма и удобства использования. Основные элементы интерфейса:</w:t>
-      </w:r>
-    </w:p>
-    <w:p>
-      <w:pPr>
-        <w:pStyle w:val="a7"/>
-        <w:numPr>
-          <w:ilvl w:val="0"/>
-          <w:numId w:val="21"/>
-        </w:numPr>
-        <w:spacing w:before="0" w:beforeAutospacing="0"/>
-        <w:rPr>
-          <w:color w:val="404040"/>
-          <w:sz w:val="28"/>
-          <w:szCs w:val="28"/>
-        </w:rPr>
-      </w:pPr>
-      <w:r>
-        <w:rPr>
-          <w:rStyle w:val="a9"/>
-          <w:rFonts w:eastAsia="Calibri"/>
-          <w:color w:val="404040"/>
-          <w:sz w:val="28"/>
-          <w:szCs w:val="28"/>
-        </w:rPr>
-        <w:t>Текстовые поля</w:t>
-      </w:r>
-      <w:r>
-        <w:rPr>
-          <w:color w:val="404040"/>
-          <w:sz w:val="28"/>
-          <w:szCs w:val="28"/>
-        </w:rPr>
-        <w:t> — для ввода текста заметки и имени пользователя.</w:t>
-      </w:r>
-    </w:p>
-    <w:p>
-      <w:pPr>
-        <w:pStyle w:val="a7"/>
-        <w:numPr>
-          <w:ilvl w:val="0"/>
-          <w:numId w:val="21"/>
-        </w:numPr>
-        <w:spacing w:before="0" w:beforeAutospacing="0"/>
-        <w:rPr>
-          <w:color w:val="404040"/>
-          <w:sz w:val="28"/>
-          <w:szCs w:val="28"/>
-        </w:rPr>
-      </w:pPr>
-      <w:r>
-        <w:rPr>
-          <w:rStyle w:val="a9"/>
-          <w:rFonts w:eastAsia="Calibri"/>
-          <w:color w:val="404040"/>
-          <w:sz w:val="28"/>
-          <w:szCs w:val="28"/>
-        </w:rPr>
-        <w:t>Кнопки</w:t>
-      </w:r>
-      <w:r>
-        <w:rPr>
-          <w:color w:val="404040"/>
-          <w:sz w:val="28"/>
-          <w:szCs w:val="28"/>
-        </w:rPr>
-        <w:t> — для сохранения, удаления заметок и перехода между страницами.</w:t>
-      </w:r>
-    </w:p>
-    <w:p>
-      <w:pPr>
-        <w:pStyle w:val="a7"/>
-        <w:numPr>
-          <w:ilvl w:val="0"/>
-          <w:numId w:val="21"/>
-        </w:numPr>
-        <w:spacing w:before="0" w:beforeAutospacing="0"/>
-        <w:rPr>
-          <w:color w:val="404040"/>
-          <w:sz w:val="28"/>
-          <w:szCs w:val="28"/>
-        </w:rPr>
-      </w:pPr>
-      <w:r>
-        <w:rPr>
-          <w:rStyle w:val="a9"/>
-          <w:rFonts w:eastAsia="Calibri"/>
-          <w:color w:val="404040"/>
-          <w:sz w:val="28"/>
-          <w:szCs w:val="28"/>
-        </w:rPr>
-        <w:t>Список заметок</w:t>
-      </w:r>
-      <w:r>
-        <w:rPr>
-          <w:color w:val="404040"/>
-          <w:sz w:val="28"/>
-          <w:szCs w:val="28"/>
-        </w:rPr>
-        <w:t> — отображает все созданные заметки с возможностью перехода к редактированию.</w:t>
-      </w:r>
-    </w:p>
-    <w:p>
-      <w:pPr>
-        <w:pStyle w:val="4"/>
-        <w:rPr>
-          <w:rStyle w:val="a9"/>
-          <w:rFonts w:eastAsia="Calibri"/>
-          <w:b/>
-          <w:bCs/>
-          <w:color w:val="404040"/>
-          <w:sz w:val="28"/>
-          <w:szCs w:val="28"/>
-        </w:rPr>
-      </w:pPr>
-    </w:p>
-    <w:p>
-      <w:pPr>
-        <w:pStyle w:val="4"/>
-        <w:rPr>
-          <w:rStyle w:val="a9"/>
-          <w:rFonts w:eastAsia="Calibri"/>
-          <w:b/>
-          <w:bCs/>
-          <w:color w:val="404040"/>
-          <w:sz w:val="28"/>
-          <w:szCs w:val="28"/>
-        </w:rPr>
-      </w:pPr>
-    </w:p>
-    <w:p>
-      <w:pPr>
-        <w:pStyle w:val="4"/>
-        <w:rPr>
-          <w:rStyle w:val="a9"/>
-          <w:rFonts w:eastAsia="Calibri"/>
-          <w:b/>
-          <w:bCs/>
-          <w:color w:val="404040"/>
-          <w:sz w:val="28"/>
-          <w:szCs w:val="28"/>
-        </w:rPr>
-      </w:pPr>
-    </w:p>
-    <w:p>
-      <w:pPr>
-        <w:pStyle w:val="4"/>
-        <w:rPr>
-          <w:rStyle w:val="a9"/>
-          <w:rFonts w:eastAsia="Calibri"/>
-          <w:b/>
-          <w:bCs/>
-          <w:color w:val="404040"/>
-          <w:sz w:val="28"/>
-          <w:szCs w:val="28"/>
-        </w:rPr>
-      </w:pPr>
-    </w:p>
-    <w:p>
-      <w:pPr>
-        <w:pStyle w:val="4"/>
-        <w:rPr>
-          <w:rStyle w:val="a9"/>
-          <w:rFonts w:eastAsia="Calibri"/>
-          <w:b/>
-          <w:bCs/>
-          <w:color w:val="404040"/>
-          <w:sz w:val="28"/>
-          <w:szCs w:val="28"/>
-        </w:rPr>
-      </w:pPr>
-    </w:p>
-    <w:p>
-      <w:pPr>
-        <w:pStyle w:val="4"/>
-        <w:rPr>
-          <w:rStyle w:val="a9"/>
-          <w:rFonts w:eastAsia="Calibri"/>
-          <w:b/>
-          <w:bCs/>
-          <w:color w:val="404040"/>
-          <w:sz w:val="28"/>
-          <w:szCs w:val="28"/>
-        </w:rPr>
-      </w:pPr>
-    </w:p>
-    <w:p>
-      <w:pPr>
-        <w:pStyle w:val="4"/>
-        <w:rPr>
-          <w:rStyle w:val="a9"/>
-          <w:rFonts w:eastAsia="Calibri"/>
-          <w:b/>
-          <w:bCs/>
-          <w:color w:val="404040"/>
-          <w:sz w:val="28"/>
-          <w:szCs w:val="28"/>
-        </w:rPr>
-      </w:pPr>
-    </w:p>
-    <w:p>
-      <w:pPr>
-        <w:pStyle w:val="4"/>
-        <w:rPr>
-          <w:rStyle w:val="a9"/>
-          <w:rFonts w:eastAsia="Calibri"/>
-          <w:b/>
-          <w:bCs/>
-          <w:color w:val="404040"/>
-          <w:sz w:val="28"/>
-          <w:szCs w:val="28"/>
-        </w:rPr>
-      </w:pPr>
-    </w:p>
-    <w:p>
-      <w:pPr>
-        <w:pStyle w:val="4"/>
-        <w:rPr>
-          <w:rStyle w:val="a9"/>
-          <w:rFonts w:eastAsia="Calibri"/>
-          <w:b/>
-          <w:bCs/>
-          <w:color w:val="404040"/>
-          <w:sz w:val="28"/>
-          <w:szCs w:val="28"/>
-        </w:rPr>
-      </w:pPr>
-    </w:p>
-    <w:p>
-      <w:pPr>
-        <w:pStyle w:val="4"/>
-        <w:rPr>
-          <w:rStyle w:val="a9"/>
-          <w:rFonts w:eastAsia="Calibri"/>
-          <w:b/>
-          <w:bCs/>
-          <w:color w:val="404040"/>
-          <w:sz w:val="28"/>
-          <w:szCs w:val="28"/>
-        </w:rPr>
-      </w:pPr>
-    </w:p>
-    <w:p>
-      <w:pPr>
-        <w:pStyle w:val="4"/>
-        <w:rPr>
-          <w:rStyle w:val="a9"/>
-          <w:rFonts w:eastAsia="Calibri"/>
-          <w:b/>
-          <w:bCs/>
-          <w:color w:val="404040"/>
-          <w:sz w:val="28"/>
-          <w:szCs w:val="28"/>
-        </w:rPr>
-      </w:pPr>
-    </w:p>
-    <w:p>
-      <w:pPr>
-        <w:pStyle w:val="4"/>
-        <w:rPr>
-          <w:color w:val="404040"/>
-          <w:sz w:val="28"/>
-          <w:szCs w:val="28"/>
-        </w:rPr>
-      </w:pPr>
-      <w:r>
-        <w:rPr>
-          <w:rStyle w:val="a9"/>
-          <w:rFonts w:eastAsia="Calibri"/>
-          <w:b/>
-          <w:bCs/>
-          <w:color w:val="404040"/>
-          <w:sz w:val="28"/>
-          <w:szCs w:val="28"/>
-        </w:rPr>
-        <w:lastRenderedPageBreak/>
-        <w:t xml:space="preserve">2.2 Особенности верстки </w:t>
-      </w:r>
-      <w:proofErr w:type="gramStart"/>
-      <w:r>
-        <w:rPr>
-          <w:rStyle w:val="a9"/>
-          <w:rFonts w:eastAsia="Calibri"/>
-          <w:b/>
-          <w:bCs/>
-          <w:color w:val="404040"/>
-          <w:sz w:val="28"/>
-          <w:szCs w:val="28"/>
-        </w:rPr>
-        <w:t>веб-сайта</w:t>
-      </w:r>
-      <w:proofErr w:type="gramEnd"/>
-    </w:p>
-    <w:p>
-      <w:pPr>
-        <w:pStyle w:val="a7"/>
-        <w:rPr>
           <w:rStyle w:val="a9"/>
           <w:b w:val="0"/>
           <w:bCs w:val="0"/>
@@ -2836,188 +2118,45 @@
       </w:pPr>
       <w:r>
         <w:rPr>
-          <w:color w:val="404040"/>
-          <w:sz w:val="28"/>
-          <w:szCs w:val="28"/>
-        </w:rPr>
-        <w:t>Верстка сайта была выполнена с использованием HTML и CSS в среде разработки Visual Studio (VS). Основные страницы проекта включают:</w:t>
+          <w:rStyle w:val="a9"/>
+          <w:rFonts w:eastAsia="Calibri"/>
+          <w:color w:val="404040"/>
+          <w:sz w:val="28"/>
+          <w:szCs w:val="28"/>
+        </w:rPr>
+        <w:t>Скриншот страницы редактирования в Figma:</w:t>
       </w:r>
     </w:p>
     <w:p>
       <w:pPr>
         <w:pStyle w:val="a7"/>
         <w:spacing w:before="0" w:beforeAutospacing="0"/>
-        <w:rPr>
-          <w:color w:val="404040"/>
-          <w:sz w:val="28"/>
-          <w:szCs w:val="28"/>
-        </w:rPr>
-      </w:pPr>
-      <w:r>
-        <w:rPr>
-          <w:rStyle w:val="a9"/>
-          <w:rFonts w:eastAsia="Calibri"/>
-          <w:color w:val="404040"/>
-          <w:sz w:val="28"/>
-          <w:szCs w:val="28"/>
-        </w:rPr>
-        <w:t>Главная страница (index.html</w:t>
-      </w:r>
-      <w:proofErr w:type="gramStart"/>
-      <w:r>
-        <w:rPr>
-          <w:rStyle w:val="a9"/>
-          <w:rFonts w:eastAsia="Calibri"/>
-          <w:color w:val="404040"/>
-          <w:sz w:val="28"/>
-          <w:szCs w:val="28"/>
-        </w:rPr>
-        <w:t>):</w:t>
-      </w:r>
-      <w:r>
-        <w:rPr>
-          <w:color w:val="404040"/>
-          <w:sz w:val="28"/>
-          <w:szCs w:val="28"/>
-        </w:rPr>
-        <w:br/>
-        <w:t>Эта</w:t>
-      </w:r>
-      <w:proofErr w:type="gramEnd"/>
-      <w:r>
-        <w:rPr>
-          <w:color w:val="404040"/>
-          <w:sz w:val="28"/>
-          <w:szCs w:val="28"/>
-        </w:rPr>
-        <w:t xml:space="preserve"> страница отображает список всех созданных заметок и форму для добавления новой заметки. Верстка выполнена с использованием стандартных элементов, таких как списки и формы. Для обеспечения адаптивности были использованы медиа-запросы, которые позволяют корректно отображать сайт на устройствах с разным размером экрана.</w:t>
-      </w:r>
-    </w:p>
-    <w:p>
-      <w:pPr>
-        <w:pStyle w:val="a7"/>
-        <w:spacing w:before="0" w:beforeAutospacing="0"/>
-        <w:rPr>
-          <w:color w:val="404040"/>
-          <w:sz w:val="28"/>
-          <w:szCs w:val="28"/>
-        </w:rPr>
-      </w:pPr>
-      <w:r>
-        <w:rPr>
-          <w:color w:val="404040"/>
-          <w:sz w:val="28"/>
-          <w:szCs w:val="28"/>
-        </w:rPr>
-        <w:br/>
-      </w:r>
-      <w:r>
-        <w:rPr>
-          <w:rStyle w:val="a9"/>
-          <w:rFonts w:eastAsia="Calibri"/>
-          <w:color w:val="404040"/>
-          <w:sz w:val="28"/>
-          <w:szCs w:val="28"/>
-        </w:rPr>
-        <w:t>Скриншот главной страницы</w:t>
-      </w:r>
-      <w:r>
-        <w:rPr>
-          <w:rStyle w:val="a9"/>
-          <w:rFonts w:eastAsia="Calibri"/>
-          <w:color w:val="404040"/>
-          <w:sz w:val="28"/>
-          <w:szCs w:val="28"/>
-        </w:rPr>
-        <w:t>(</w:t>
-      </w:r>
-      <w:r>
-        <w:rPr>
-          <w:rStyle w:val="a9"/>
-          <w:rFonts w:eastAsia="Calibri"/>
-          <w:color w:val="404040"/>
-          <w:sz w:val="28"/>
-          <w:szCs w:val="28"/>
-          <w:lang w:val="en-US"/>
-        </w:rPr>
-        <w:t>index</w:t>
-      </w:r>
-      <w:r>
-        <w:rPr>
-          <w:rStyle w:val="a9"/>
-          <w:rFonts w:eastAsia="Calibri"/>
-          <w:color w:val="404040"/>
-          <w:sz w:val="28"/>
-          <w:szCs w:val="28"/>
-        </w:rPr>
-        <w:t>.</w:t>
-      </w:r>
-      <w:r>
-        <w:rPr>
-          <w:rStyle w:val="a9"/>
-          <w:rFonts w:eastAsia="Calibri"/>
-          <w:color w:val="404040"/>
-          <w:sz w:val="28"/>
-          <w:szCs w:val="28"/>
-          <w:lang w:val="en-US"/>
-        </w:rPr>
-        <w:t>html</w:t>
-      </w:r>
-      <w:proofErr w:type="gramStart"/>
-      <w:r>
-        <w:rPr>
-          <w:rStyle w:val="a9"/>
-          <w:rFonts w:eastAsia="Calibri"/>
-          <w:color w:val="404040"/>
-          <w:sz w:val="28"/>
-          <w:szCs w:val="28"/>
-        </w:rPr>
-        <w:t>)</w:t>
-      </w:r>
-      <w:r>
-        <w:rPr>
-          <w:rStyle w:val="a9"/>
-          <w:rFonts w:eastAsia="Calibri"/>
-          <w:color w:val="404040"/>
-          <w:sz w:val="28"/>
-          <w:szCs w:val="28"/>
-        </w:rPr>
-        <w:t>:</w:t>
-      </w:r>
-      <w:r>
-        <w:rPr>
-          <w:rStyle w:val="a9"/>
-          <w:rFonts w:eastAsia="Calibri"/>
-          <w:color w:val="404040"/>
-          <w:sz w:val="28"/>
-          <w:szCs w:val="28"/>
-        </w:rPr>
-        <w:t xml:space="preserve">   </w:t>
-      </w:r>
-      <w:proofErr w:type="gramEnd"/>
-      <w:r>
-        <w:rPr>
-          <w:rStyle w:val="a9"/>
-          <w:rFonts w:eastAsia="Calibri"/>
-          <w:color w:val="404040"/>
-          <w:sz w:val="28"/>
-          <w:szCs w:val="28"/>
-        </w:rPr>
-        <w:t xml:space="preserve">                      </w:t>
-      </w:r>
-      <w:r>
-        <w:rPr>
-          <w:rStyle w:val="a9"/>
-          <w:rFonts w:eastAsia="Calibri"/>
+        <w:ind w:left="360"/>
+        <w:jc w:val="center"/>
+        <w:rPr>
+          <w:rStyle w:val="a9"/>
+          <w:b w:val="0"/>
+          <w:bCs w:val="0"/>
+          <w:color w:val="404040"/>
+          <w:sz w:val="28"/>
+          <w:szCs w:val="28"/>
+        </w:rPr>
+      </w:pPr>
+      <w:r>
+        <w:rPr>
+          <w:rStyle w:val="a9"/>
+          <w:b w:val="0"/>
+          <w:bCs w:val="0"/>
+          <w:noProof/>
           <w:color w:val="404040"/>
           <w:sz w:val="28"/>
           <w:szCs w:val="28"/>
         </w:rPr>
         <w:drawing>
-          <wp:inline distT="0" distB="0" distL="0" distR="0" wp14:anchorId="3D42F4E3" wp14:editId="4CB97604">
-            <wp:extent cx="4657114" cy="4293704"/>
+          <wp:inline distT="0" distB="0" distL="0" distR="0" wp14:anchorId="7E0F043C" wp14:editId="00D09E6B">
+            <wp:extent cx="5183231" cy="2402958"/>
             <wp:effectExtent l="0" t="0" r="0" b="0"/>
-            <wp:docPr id="22" name="Рисунок 22"/>
+            <wp:docPr id="10" name="Рисунок 10"/>
             <wp:cNvGraphicFramePr>
               <a:graphicFrameLocks xmlns:a="http://schemas.openxmlformats.org/drawingml/2006/main" noChangeAspect="1"/>
             </wp:cNvGraphicFramePr>
@@ -3037,7 +2176,7 @@
                   <pic:spPr>
                     <a:xfrm>
                       <a:off x="0" y="0"/>
-                      <a:ext cx="4702413" cy="4335468"/>
+                      <a:ext cx="5185950" cy="2404219"/>
                     </a:xfrm>
                     <a:prstGeom prst="rect">
                       <a:avLst/>
@@ -3049,8 +2188,6 @@
           </wp:inline>
         </w:drawing>
       </w:r>
-      <w:bookmarkStart w:id="0" w:name="_GoBack"/>
-      <w:bookmarkEnd w:id="0"/>
     </w:p>
     <w:p>
       <w:pPr>
@@ -3078,162 +2215,42 @@
           <w:sz w:val="28"/>
           <w:szCs w:val="28"/>
         </w:rPr>
-        <w:t> На главной странице отображается список заметок и форма для добавления новых заметок. Дизайн выполнен в минималистичном стиле.</w:t>
+        <w:t> Страница редактирования заметки включает текстовое поле для ввода текста и кнопки для сохранения или удаления заметки. Дизайн страницы прост и интуитивно понятен.</w:t>
+      </w:r>
+    </w:p>
+    <w:p>
+      <w:pPr>
+        <w:pStyle w:val="a7"/>
+        <w:numPr>
+          <w:ilvl w:val="0"/>
+          <w:numId w:val="14"/>
+        </w:numPr>
+        <w:spacing w:before="0" w:beforeAutospacing="0"/>
+        <w:rPr>
+          <w:rStyle w:val="a9"/>
+          <w:b w:val="0"/>
+          <w:bCs w:val="0"/>
+          <w:color w:val="404040"/>
+          <w:sz w:val="28"/>
+          <w:szCs w:val="28"/>
+        </w:rPr>
+      </w:pPr>
+      <w:r>
+        <w:rPr>
+          <w:rStyle w:val="a9"/>
+          <w:rFonts w:eastAsia="Calibri"/>
+          <w:color w:val="404040"/>
+          <w:sz w:val="28"/>
+          <w:szCs w:val="28"/>
+        </w:rPr>
+        <w:t>Скриншот страницы регистрации в Figma:</w:t>
       </w:r>
     </w:p>
     <w:p>
       <w:pPr>
         <w:pStyle w:val="a7"/>
         <w:spacing w:before="0" w:beforeAutospacing="0"/>
-        <w:rPr>
-          <w:rStyle w:val="a9"/>
-          <w:rFonts w:eastAsia="Calibri"/>
-          <w:color w:val="404040"/>
-          <w:sz w:val="28"/>
-          <w:szCs w:val="28"/>
-        </w:rPr>
-      </w:pPr>
-    </w:p>
-    <w:p>
-      <w:pPr>
-        <w:pStyle w:val="a7"/>
-        <w:spacing w:before="0" w:beforeAutospacing="0"/>
-        <w:rPr>
-          <w:rStyle w:val="a9"/>
-          <w:rFonts w:eastAsia="Calibri"/>
-          <w:color w:val="404040"/>
-          <w:sz w:val="28"/>
-          <w:szCs w:val="28"/>
-        </w:rPr>
-      </w:pPr>
-    </w:p>
-    <w:p>
-      <w:pPr>
-        <w:pStyle w:val="a7"/>
-        <w:spacing w:before="0" w:beforeAutospacing="0"/>
-        <w:rPr>
-          <w:rStyle w:val="a9"/>
-          <w:rFonts w:eastAsia="Calibri"/>
-          <w:color w:val="404040"/>
-          <w:sz w:val="28"/>
-          <w:szCs w:val="28"/>
-        </w:rPr>
-      </w:pPr>
-    </w:p>
-    <w:p>
-      <w:pPr>
-        <w:pStyle w:val="a7"/>
-        <w:spacing w:before="0" w:beforeAutospacing="0"/>
-        <w:rPr>
-          <w:rStyle w:val="a9"/>
-          <w:rFonts w:eastAsia="Calibri"/>
-          <w:color w:val="404040"/>
-          <w:sz w:val="28"/>
-          <w:szCs w:val="28"/>
-        </w:rPr>
-      </w:pPr>
-    </w:p>
-    <w:p>
-      <w:pPr>
-        <w:pStyle w:val="a7"/>
-        <w:spacing w:before="0" w:beforeAutospacing="0"/>
-        <w:rPr>
-          <w:rStyle w:val="a9"/>
-          <w:rFonts w:eastAsia="Calibri"/>
-          <w:color w:val="404040"/>
-          <w:sz w:val="28"/>
-          <w:szCs w:val="28"/>
-        </w:rPr>
-      </w:pPr>
-    </w:p>
-    <w:p>
-      <w:pPr>
-        <w:pStyle w:val="a7"/>
-        <w:spacing w:before="0" w:beforeAutospacing="0"/>
-        <w:rPr>
-          <w:rStyle w:val="a9"/>
-          <w:rFonts w:eastAsia="Calibri"/>
-          <w:color w:val="404040"/>
-          <w:sz w:val="28"/>
-          <w:szCs w:val="28"/>
-        </w:rPr>
-      </w:pPr>
-    </w:p>
-    <w:p>
-      <w:pPr>
-        <w:pStyle w:val="a7"/>
-        <w:spacing w:before="0" w:beforeAutospacing="0"/>
-        <w:rPr>
-          <w:rStyle w:val="a9"/>
-          <w:rFonts w:eastAsia="Calibri"/>
-          <w:color w:val="404040"/>
-          <w:sz w:val="28"/>
-          <w:szCs w:val="28"/>
-        </w:rPr>
-      </w:pPr>
-    </w:p>
-    <w:p>
-      <w:pPr>
-        <w:pStyle w:val="a7"/>
-        <w:spacing w:before="0" w:beforeAutospacing="0"/>
-        <w:rPr>
-          <w:color w:val="404040"/>
-          <w:sz w:val="28"/>
-          <w:szCs w:val="28"/>
-        </w:rPr>
-      </w:pPr>
-      <w:r>
-        <w:rPr>
-          <w:rStyle w:val="a9"/>
-          <w:rFonts w:eastAsia="Calibri"/>
-          <w:color w:val="404040"/>
-          <w:sz w:val="28"/>
-          <w:szCs w:val="28"/>
-        </w:rPr>
-        <w:t>Страница редактирования заметки (edit.html</w:t>
-      </w:r>
-      <w:proofErr w:type="gramStart"/>
-      <w:r>
-        <w:rPr>
-          <w:rStyle w:val="a9"/>
-          <w:rFonts w:eastAsia="Calibri"/>
-          <w:color w:val="404040"/>
-          <w:sz w:val="28"/>
-          <w:szCs w:val="28"/>
-        </w:rPr>
-        <w:t>):</w:t>
-      </w:r>
-      <w:r>
-        <w:rPr>
-          <w:color w:val="404040"/>
-          <w:sz w:val="28"/>
-          <w:szCs w:val="28"/>
-        </w:rPr>
-        <w:br/>
-        <w:t>Эта</w:t>
-      </w:r>
-      <w:proofErr w:type="gramEnd"/>
-      <w:r>
-        <w:rPr>
-          <w:color w:val="404040"/>
-          <w:sz w:val="28"/>
-          <w:szCs w:val="28"/>
-        </w:rPr>
-        <w:t xml:space="preserve"> страница позволяет пользователю редактировать текст заметки. Верстка включает текстовое поле для ввода текста и кнопки для с</w:t>
-      </w:r>
-      <w:r>
-        <w:rPr>
-          <w:color w:val="404040"/>
-          <w:sz w:val="28"/>
-          <w:szCs w:val="28"/>
-        </w:rPr>
-        <w:t>охранения или удаления заметки.</w:t>
-      </w:r>
-    </w:p>
-    <w:p>
-      <w:pPr>
-        <w:pStyle w:val="a7"/>
-        <w:spacing w:before="0" w:beforeAutospacing="0"/>
+        <w:jc w:val="center"/>
         <w:rPr>
           <w:rStyle w:val="a9"/>
           <w:b w:val="0"/>
@@ -3246,32 +2263,18 @@
       <w:r>
         <w:rPr>
           <w:rStyle w:val="a9"/>
-          <w:rFonts w:eastAsia="Calibri"/>
-          <w:color w:val="404040"/>
-          <w:sz w:val="28"/>
-          <w:szCs w:val="28"/>
-        </w:rPr>
-        <w:t>Скриншот страницы редактирования:</w:t>
-      </w:r>
-      <w:r>
-        <w:rPr>
-          <w:color w:val="404040"/>
-          <w:sz w:val="28"/>
-          <w:szCs w:val="28"/>
-        </w:rPr>
-        <w:t xml:space="preserve"> </w:t>
-      </w:r>
-      <w:r>
-        <w:rPr>
+          <w:b w:val="0"/>
+          <w:bCs w:val="0"/>
+          <w:noProof/>
           <w:color w:val="404040"/>
           <w:sz w:val="28"/>
           <w:szCs w:val="28"/>
         </w:rPr>
         <w:drawing>
-          <wp:inline distT="0" distB="0" distL="0" distR="0" wp14:anchorId="24785027" wp14:editId="36A7AA2F">
-            <wp:extent cx="5880413" cy="3403159"/>
-            <wp:effectExtent l="0" t="0" r="6350" b="6985"/>
-            <wp:docPr id="24" name="Рисунок 24"/>
+          <wp:inline distT="0" distB="0" distL="0" distR="0" wp14:anchorId="525583F9" wp14:editId="24FC04E8">
+            <wp:extent cx="5071730" cy="3104300"/>
+            <wp:effectExtent l="0" t="0" r="0" b="1270"/>
+            <wp:docPr id="12" name="Рисунок 12"/>
             <wp:cNvGraphicFramePr>
               <a:graphicFrameLocks xmlns:a="http://schemas.openxmlformats.org/drawingml/2006/main" noChangeAspect="1"/>
             </wp:cNvGraphicFramePr>
@@ -3291,6 +2294,993 @@
                   <pic:spPr>
                     <a:xfrm>
                       <a:off x="0" y="0"/>
+                      <a:ext cx="5076460" cy="3107195"/>
+                    </a:xfrm>
+                    <a:prstGeom prst="rect">
+                      <a:avLst/>
+                    </a:prstGeom>
+                  </pic:spPr>
+                </pic:pic>
+              </a:graphicData>
+            </a:graphic>
+          </wp:inline>
+        </w:drawing>
+      </w:r>
+    </w:p>
+    <w:p>
+      <w:pPr>
+        <w:pStyle w:val="a7"/>
+        <w:spacing w:before="0" w:beforeAutospacing="0"/>
+        <w:rPr>
+          <w:color w:val="404040"/>
+          <w:sz w:val="28"/>
+          <w:szCs w:val="28"/>
+        </w:rPr>
+      </w:pPr>
+      <w:r>
+        <w:rPr>
+          <w:b/>
+          <w:color w:val="404040"/>
+          <w:sz w:val="28"/>
+          <w:szCs w:val="28"/>
+        </w:rPr>
+        <w:t>Комментарий</w:t>
+      </w:r>
+      <w:r>
+        <w:rPr>
+          <w:rStyle w:val="a9"/>
+          <w:rFonts w:eastAsia="Calibri"/>
+          <w:b w:val="0"/>
+          <w:color w:val="404040"/>
+          <w:sz w:val="28"/>
+          <w:szCs w:val="28"/>
+        </w:rPr>
+        <w:t>:</w:t>
+      </w:r>
+      <w:r>
+        <w:rPr>
+          <w:color w:val="404040"/>
+          <w:sz w:val="28"/>
+          <w:szCs w:val="28"/>
+        </w:rPr>
+        <w:t> Страница регистрации содержит форму для ввода имени пользователя и пароля. Дизайн страницы соответствует общему стилю приложения, с использованием контрастных цветов для улучшения видимости элементов.</w:t>
+      </w:r>
+    </w:p>
+    <w:p>
+      <w:pPr>
+        <w:pStyle w:val="3"/>
+        <w:jc w:val="center"/>
+        <w:rPr>
+          <w:rStyle w:val="a9"/>
+          <w:rFonts w:eastAsia="Calibri"/>
+          <w:b/>
+          <w:bCs/>
+          <w:color w:val="404040"/>
+          <w:sz w:val="36"/>
+          <w:szCs w:val="28"/>
+        </w:rPr>
+      </w:pPr>
+    </w:p>
+    <w:p>
+      <w:pPr>
+        <w:pStyle w:val="3"/>
+        <w:jc w:val="center"/>
+        <w:rPr>
+          <w:rStyle w:val="a9"/>
+          <w:rFonts w:eastAsia="Calibri"/>
+          <w:b/>
+          <w:bCs/>
+          <w:color w:val="404040"/>
+          <w:sz w:val="36"/>
+          <w:szCs w:val="28"/>
+        </w:rPr>
+      </w:pPr>
+    </w:p>
+    <w:p>
+      <w:pPr>
+        <w:pStyle w:val="3"/>
+        <w:jc w:val="center"/>
+        <w:rPr>
+          <w:rStyle w:val="a9"/>
+          <w:rFonts w:eastAsia="Calibri"/>
+          <w:b/>
+          <w:bCs/>
+          <w:color w:val="404040"/>
+          <w:sz w:val="36"/>
+          <w:szCs w:val="28"/>
+        </w:rPr>
+      </w:pPr>
+    </w:p>
+    <w:p>
+      <w:pPr>
+        <w:pStyle w:val="3"/>
+        <w:jc w:val="center"/>
+        <w:rPr>
+          <w:rStyle w:val="a9"/>
+          <w:b/>
+          <w:bCs/>
+          <w:color w:val="404040"/>
+          <w:sz w:val="36"/>
+          <w:szCs w:val="28"/>
+        </w:rPr>
+      </w:pPr>
+      <w:r>
+        <w:rPr>
+          <w:rStyle w:val="a9"/>
+          <w:rFonts w:eastAsia="Calibri"/>
+          <w:b/>
+          <w:bCs/>
+          <w:color w:val="404040"/>
+          <w:sz w:val="36"/>
+          <w:szCs w:val="28"/>
+        </w:rPr>
+        <w:t>Глава 2. ПРАКТИЧЕСКАЯ ЧАСТЬ</w:t>
+      </w:r>
+    </w:p>
+    <w:p>
+      <w:pPr>
+        <w:pStyle w:val="4"/>
+        <w:rPr>
+          <w:color w:val="404040"/>
+          <w:sz w:val="28"/>
+          <w:szCs w:val="28"/>
+        </w:rPr>
+      </w:pPr>
+      <w:r>
+        <w:rPr>
+          <w:rStyle w:val="a9"/>
+          <w:rFonts w:eastAsia="Calibri"/>
+          <w:b/>
+          <w:bCs/>
+          <w:color w:val="404040"/>
+          <w:sz w:val="28"/>
+          <w:szCs w:val="28"/>
+        </w:rPr>
+        <w:t>2.1 Проектирование пользовательского интерфейса</w:t>
+      </w:r>
+    </w:p>
+    <w:p>
+      <w:pPr>
+        <w:pStyle w:val="a7"/>
+        <w:rPr>
+          <w:color w:val="404040"/>
+          <w:sz w:val="28"/>
+          <w:szCs w:val="28"/>
+        </w:rPr>
+      </w:pPr>
+      <w:r>
+        <w:rPr>
+          <w:color w:val="404040"/>
+          <w:sz w:val="28"/>
+          <w:szCs w:val="28"/>
+        </w:rPr>
+        <w:t>Макет страниц был разработан с помощью инструмента Figma. Основные страницы включают:</w:t>
+      </w:r>
+    </w:p>
+    <w:p>
+      <w:pPr>
+        <w:pStyle w:val="a7"/>
+        <w:numPr>
+          <w:ilvl w:val="0"/>
+          <w:numId w:val="20"/>
+        </w:numPr>
+        <w:spacing w:before="0" w:beforeAutospacing="0"/>
+        <w:rPr>
+          <w:color w:val="404040"/>
+          <w:sz w:val="28"/>
+          <w:szCs w:val="28"/>
+        </w:rPr>
+      </w:pPr>
+      <w:r>
+        <w:rPr>
+          <w:rStyle w:val="a9"/>
+          <w:rFonts w:eastAsia="Calibri"/>
+          <w:color w:val="404040"/>
+          <w:sz w:val="28"/>
+          <w:szCs w:val="28"/>
+        </w:rPr>
+        <w:t>Главная страница</w:t>
+      </w:r>
+      <w:r>
+        <w:rPr>
+          <w:color w:val="404040"/>
+          <w:sz w:val="28"/>
+          <w:szCs w:val="28"/>
+        </w:rPr>
+        <w:t> (index.html) — отображает список заметок и форму для создания новой заметки.</w:t>
+      </w:r>
+    </w:p>
+    <w:p>
+      <w:pPr>
+        <w:pStyle w:val="a7"/>
+        <w:numPr>
+          <w:ilvl w:val="0"/>
+          <w:numId w:val="20"/>
+        </w:numPr>
+        <w:spacing w:before="0" w:beforeAutospacing="0"/>
+        <w:rPr>
+          <w:color w:val="404040"/>
+          <w:sz w:val="28"/>
+          <w:szCs w:val="28"/>
+        </w:rPr>
+      </w:pPr>
+      <w:r>
+        <w:rPr>
+          <w:rStyle w:val="a9"/>
+          <w:rFonts w:eastAsia="Calibri"/>
+          <w:color w:val="404040"/>
+          <w:sz w:val="28"/>
+          <w:szCs w:val="28"/>
+        </w:rPr>
+        <w:t>Страница редактирования заметки</w:t>
+      </w:r>
+      <w:r>
+        <w:rPr>
+          <w:color w:val="404040"/>
+          <w:sz w:val="28"/>
+          <w:szCs w:val="28"/>
+        </w:rPr>
+        <w:t> (edit.html) — позволяет редактировать текст заметки и сохранять изменения.</w:t>
+      </w:r>
+    </w:p>
+    <w:p>
+      <w:pPr>
+        <w:pStyle w:val="a7"/>
+        <w:numPr>
+          <w:ilvl w:val="0"/>
+          <w:numId w:val="20"/>
+        </w:numPr>
+        <w:spacing w:before="0" w:beforeAutospacing="0"/>
+        <w:rPr>
+          <w:color w:val="404040"/>
+          <w:sz w:val="28"/>
+          <w:szCs w:val="28"/>
+        </w:rPr>
+      </w:pPr>
+      <w:r>
+        <w:rPr>
+          <w:rStyle w:val="a9"/>
+          <w:rFonts w:eastAsia="Calibri"/>
+          <w:color w:val="404040"/>
+          <w:sz w:val="28"/>
+          <w:szCs w:val="28"/>
+        </w:rPr>
+        <w:t>Страница регистрации</w:t>
+      </w:r>
+      <w:r>
+        <w:rPr>
+          <w:color w:val="404040"/>
+          <w:sz w:val="28"/>
+          <w:szCs w:val="28"/>
+        </w:rPr>
+        <w:t> (login.html) — форма для ввода имени пользователя и пароля.</w:t>
+      </w:r>
+    </w:p>
+    <w:p>
+      <w:pPr>
+        <w:pStyle w:val="a7"/>
+        <w:rPr>
+          <w:color w:val="404040"/>
+          <w:sz w:val="28"/>
+          <w:szCs w:val="28"/>
+        </w:rPr>
+      </w:pPr>
+      <w:r>
+        <w:rPr>
+          <w:color w:val="404040"/>
+          <w:sz w:val="28"/>
+          <w:szCs w:val="28"/>
+        </w:rPr>
+        <w:t>Интерфейс приложения был разработан с учетом принципов минимализма и удобства использования. Основные элементы интерфейса:</w:t>
+      </w:r>
+    </w:p>
+    <w:p>
+      <w:pPr>
+        <w:pStyle w:val="a7"/>
+        <w:numPr>
+          <w:ilvl w:val="0"/>
+          <w:numId w:val="21"/>
+        </w:numPr>
+        <w:spacing w:before="0" w:beforeAutospacing="0"/>
+        <w:rPr>
+          <w:color w:val="404040"/>
+          <w:sz w:val="28"/>
+          <w:szCs w:val="28"/>
+        </w:rPr>
+      </w:pPr>
+      <w:r>
+        <w:rPr>
+          <w:rStyle w:val="a9"/>
+          <w:rFonts w:eastAsia="Calibri"/>
+          <w:color w:val="404040"/>
+          <w:sz w:val="28"/>
+          <w:szCs w:val="28"/>
+        </w:rPr>
+        <w:t>Текстовые поля</w:t>
+      </w:r>
+      <w:r>
+        <w:rPr>
+          <w:color w:val="404040"/>
+          <w:sz w:val="28"/>
+          <w:szCs w:val="28"/>
+        </w:rPr>
+        <w:t> — для ввода текста заметки и имени пользователя.</w:t>
+      </w:r>
+    </w:p>
+    <w:p>
+      <w:pPr>
+        <w:pStyle w:val="a7"/>
+        <w:numPr>
+          <w:ilvl w:val="0"/>
+          <w:numId w:val="21"/>
+        </w:numPr>
+        <w:spacing w:before="0" w:beforeAutospacing="0"/>
+        <w:rPr>
+          <w:color w:val="404040"/>
+          <w:sz w:val="28"/>
+          <w:szCs w:val="28"/>
+        </w:rPr>
+      </w:pPr>
+      <w:r>
+        <w:rPr>
+          <w:rStyle w:val="a9"/>
+          <w:rFonts w:eastAsia="Calibri"/>
+          <w:color w:val="404040"/>
+          <w:sz w:val="28"/>
+          <w:szCs w:val="28"/>
+        </w:rPr>
+        <w:t>Кнопки</w:t>
+      </w:r>
+      <w:r>
+        <w:rPr>
+          <w:color w:val="404040"/>
+          <w:sz w:val="28"/>
+          <w:szCs w:val="28"/>
+        </w:rPr>
+        <w:t> — для сохранения, удаления заметок и перехода между страницами.</w:t>
+      </w:r>
+    </w:p>
+    <w:p>
+      <w:pPr>
+        <w:pStyle w:val="a7"/>
+        <w:numPr>
+          <w:ilvl w:val="0"/>
+          <w:numId w:val="21"/>
+        </w:numPr>
+        <w:spacing w:before="0" w:beforeAutospacing="0"/>
+        <w:rPr>
+          <w:color w:val="404040"/>
+          <w:sz w:val="28"/>
+          <w:szCs w:val="28"/>
+        </w:rPr>
+      </w:pPr>
+      <w:r>
+        <w:rPr>
+          <w:rStyle w:val="a9"/>
+          <w:rFonts w:eastAsia="Calibri"/>
+          <w:color w:val="404040"/>
+          <w:sz w:val="28"/>
+          <w:szCs w:val="28"/>
+        </w:rPr>
+        <w:t>Список заметок</w:t>
+      </w:r>
+      <w:r>
+        <w:rPr>
+          <w:color w:val="404040"/>
+          <w:sz w:val="28"/>
+          <w:szCs w:val="28"/>
+        </w:rPr>
+        <w:t> — отображает все созданные заметки с возможностью перехода к редактированию.</w:t>
+      </w:r>
+    </w:p>
+    <w:p>
+      <w:pPr>
+        <w:pStyle w:val="4"/>
+        <w:rPr>
+          <w:rStyle w:val="a9"/>
+          <w:rFonts w:eastAsia="Calibri"/>
+          <w:b/>
+          <w:bCs/>
+          <w:color w:val="404040"/>
+          <w:sz w:val="28"/>
+          <w:szCs w:val="28"/>
+        </w:rPr>
+      </w:pPr>
+    </w:p>
+    <w:p>
+      <w:pPr>
+        <w:pStyle w:val="4"/>
+        <w:rPr>
+          <w:rStyle w:val="a9"/>
+          <w:rFonts w:eastAsia="Calibri"/>
+          <w:b/>
+          <w:bCs/>
+          <w:color w:val="404040"/>
+          <w:sz w:val="28"/>
+          <w:szCs w:val="28"/>
+        </w:rPr>
+      </w:pPr>
+    </w:p>
+    <w:p>
+      <w:pPr>
+        <w:pStyle w:val="4"/>
+        <w:rPr>
+          <w:rStyle w:val="a9"/>
+          <w:rFonts w:eastAsia="Calibri"/>
+          <w:b/>
+          <w:bCs/>
+          <w:color w:val="404040"/>
+          <w:sz w:val="28"/>
+          <w:szCs w:val="28"/>
+        </w:rPr>
+      </w:pPr>
+    </w:p>
+    <w:p>
+      <w:pPr>
+        <w:pStyle w:val="4"/>
+        <w:rPr>
+          <w:rStyle w:val="a9"/>
+          <w:rFonts w:eastAsia="Calibri"/>
+          <w:b/>
+          <w:bCs/>
+          <w:color w:val="404040"/>
+          <w:sz w:val="28"/>
+          <w:szCs w:val="28"/>
+        </w:rPr>
+      </w:pPr>
+    </w:p>
+    <w:p>
+      <w:pPr>
+        <w:pStyle w:val="4"/>
+        <w:rPr>
+          <w:rStyle w:val="a9"/>
+          <w:rFonts w:eastAsia="Calibri"/>
+          <w:b/>
+          <w:bCs/>
+          <w:color w:val="404040"/>
+          <w:sz w:val="28"/>
+          <w:szCs w:val="28"/>
+        </w:rPr>
+      </w:pPr>
+    </w:p>
+    <w:p>
+      <w:pPr>
+        <w:pStyle w:val="4"/>
+        <w:rPr>
+          <w:rStyle w:val="a9"/>
+          <w:rFonts w:eastAsia="Calibri"/>
+          <w:b/>
+          <w:bCs/>
+          <w:color w:val="404040"/>
+          <w:sz w:val="28"/>
+          <w:szCs w:val="28"/>
+        </w:rPr>
+      </w:pPr>
+    </w:p>
+    <w:p>
+      <w:pPr>
+        <w:pStyle w:val="4"/>
+        <w:rPr>
+          <w:rStyle w:val="a9"/>
+          <w:rFonts w:eastAsia="Calibri"/>
+          <w:b/>
+          <w:bCs/>
+          <w:color w:val="404040"/>
+          <w:sz w:val="28"/>
+          <w:szCs w:val="28"/>
+        </w:rPr>
+      </w:pPr>
+    </w:p>
+    <w:p>
+      <w:pPr>
+        <w:pStyle w:val="4"/>
+        <w:rPr>
+          <w:rStyle w:val="a9"/>
+          <w:rFonts w:eastAsia="Calibri"/>
+          <w:b/>
+          <w:bCs/>
+          <w:color w:val="404040"/>
+          <w:sz w:val="28"/>
+          <w:szCs w:val="28"/>
+        </w:rPr>
+      </w:pPr>
+    </w:p>
+    <w:p>
+      <w:pPr>
+        <w:pStyle w:val="4"/>
+        <w:rPr>
+          <w:rStyle w:val="a9"/>
+          <w:rFonts w:eastAsia="Calibri"/>
+          <w:b/>
+          <w:bCs/>
+          <w:color w:val="404040"/>
+          <w:sz w:val="28"/>
+          <w:szCs w:val="28"/>
+        </w:rPr>
+      </w:pPr>
+    </w:p>
+    <w:p>
+      <w:pPr>
+        <w:pStyle w:val="4"/>
+        <w:rPr>
+          <w:rStyle w:val="a9"/>
+          <w:rFonts w:eastAsia="Calibri"/>
+          <w:b/>
+          <w:bCs/>
+          <w:color w:val="404040"/>
+          <w:sz w:val="28"/>
+          <w:szCs w:val="28"/>
+        </w:rPr>
+      </w:pPr>
+    </w:p>
+    <w:p>
+      <w:pPr>
+        <w:pStyle w:val="4"/>
+        <w:rPr>
+          <w:rStyle w:val="a9"/>
+          <w:rFonts w:eastAsia="Calibri"/>
+          <w:b/>
+          <w:bCs/>
+          <w:color w:val="404040"/>
+          <w:sz w:val="28"/>
+          <w:szCs w:val="28"/>
+        </w:rPr>
+      </w:pPr>
+    </w:p>
+    <w:p>
+      <w:pPr>
+        <w:pStyle w:val="4"/>
+        <w:rPr>
+          <w:color w:val="404040"/>
+          <w:sz w:val="28"/>
+          <w:szCs w:val="28"/>
+        </w:rPr>
+      </w:pPr>
+      <w:r>
+        <w:rPr>
+          <w:rStyle w:val="a9"/>
+          <w:rFonts w:eastAsia="Calibri"/>
+          <w:b/>
+          <w:bCs/>
+          <w:color w:val="404040"/>
+          <w:sz w:val="28"/>
+          <w:szCs w:val="28"/>
+        </w:rPr>
+        <w:t xml:space="preserve">2.2 Особенности верстки </w:t>
+      </w:r>
+      <w:proofErr w:type="gramStart"/>
+      <w:r>
+        <w:rPr>
+          <w:rStyle w:val="a9"/>
+          <w:rFonts w:eastAsia="Calibri"/>
+          <w:b/>
+          <w:bCs/>
+          <w:color w:val="404040"/>
+          <w:sz w:val="28"/>
+          <w:szCs w:val="28"/>
+        </w:rPr>
+        <w:t>веб-сайта</w:t>
+      </w:r>
+      <w:proofErr w:type="gramEnd"/>
+    </w:p>
+    <w:p>
+      <w:pPr>
+        <w:pStyle w:val="a7"/>
+        <w:rPr>
+          <w:rStyle w:val="a9"/>
+          <w:b w:val="0"/>
+          <w:bCs w:val="0"/>
+          <w:color w:val="404040"/>
+          <w:sz w:val="28"/>
+          <w:szCs w:val="28"/>
+        </w:rPr>
+      </w:pPr>
+      <w:r>
+        <w:rPr>
+          <w:color w:val="404040"/>
+          <w:sz w:val="28"/>
+          <w:szCs w:val="28"/>
+        </w:rPr>
+        <w:t>Верстка сайта была выполнена с использованием HTML и CSS в среде разработки Visual Studio (VS). Основные страницы проекта включают:</w:t>
+      </w:r>
+    </w:p>
+    <w:p>
+      <w:pPr>
+        <w:pStyle w:val="a7"/>
+        <w:spacing w:before="0" w:beforeAutospacing="0"/>
+        <w:rPr>
+          <w:color w:val="404040"/>
+          <w:sz w:val="28"/>
+          <w:szCs w:val="28"/>
+        </w:rPr>
+      </w:pPr>
+      <w:r>
+        <w:rPr>
+          <w:rStyle w:val="a9"/>
+          <w:rFonts w:eastAsia="Calibri"/>
+          <w:color w:val="404040"/>
+          <w:sz w:val="28"/>
+          <w:szCs w:val="28"/>
+        </w:rPr>
+        <w:t>Главная страница (index.html</w:t>
+      </w:r>
+      <w:proofErr w:type="gramStart"/>
+      <w:r>
+        <w:rPr>
+          <w:rStyle w:val="a9"/>
+          <w:rFonts w:eastAsia="Calibri"/>
+          <w:color w:val="404040"/>
+          <w:sz w:val="28"/>
+          <w:szCs w:val="28"/>
+        </w:rPr>
+        <w:t>):</w:t>
+      </w:r>
+      <w:r>
+        <w:rPr>
+          <w:color w:val="404040"/>
+          <w:sz w:val="28"/>
+          <w:szCs w:val="28"/>
+        </w:rPr>
+        <w:br/>
+        <w:t>Эта</w:t>
+      </w:r>
+      <w:proofErr w:type="gramEnd"/>
+      <w:r>
+        <w:rPr>
+          <w:color w:val="404040"/>
+          <w:sz w:val="28"/>
+          <w:szCs w:val="28"/>
+        </w:rPr>
+        <w:t xml:space="preserve"> страница отображает список всех созданных заметок и форму для добавления новой заметки. Верстка выполнена с использованием стандартных элементов, таких как списки и формы. Для обеспечения адаптивности были использованы медиа-запросы, которые позволяют корректно отображать сайт на устройствах с разным размером экрана.</w:t>
+      </w:r>
+    </w:p>
+    <w:p>
+      <w:pPr>
+        <w:pStyle w:val="a7"/>
+        <w:spacing w:before="0" w:beforeAutospacing="0"/>
+        <w:rPr>
+          <w:color w:val="404040"/>
+          <w:sz w:val="28"/>
+          <w:szCs w:val="28"/>
+        </w:rPr>
+      </w:pPr>
+      <w:r>
+        <w:rPr>
+          <w:color w:val="404040"/>
+          <w:sz w:val="28"/>
+          <w:szCs w:val="28"/>
+        </w:rPr>
+        <w:br/>
+      </w:r>
+      <w:r>
+        <w:rPr>
+          <w:rStyle w:val="a9"/>
+          <w:rFonts w:eastAsia="Calibri"/>
+          <w:color w:val="404040"/>
+          <w:sz w:val="28"/>
+          <w:szCs w:val="28"/>
+        </w:rPr>
+        <w:t>Скриншот главной страницы</w:t>
+      </w:r>
+      <w:r>
+        <w:rPr>
+          <w:rStyle w:val="a9"/>
+          <w:rFonts w:eastAsia="Calibri"/>
+          <w:color w:val="404040"/>
+          <w:sz w:val="28"/>
+          <w:szCs w:val="28"/>
+        </w:rPr>
+        <w:t>(</w:t>
+      </w:r>
+      <w:r>
+        <w:rPr>
+          <w:rStyle w:val="a9"/>
+          <w:rFonts w:eastAsia="Calibri"/>
+          <w:color w:val="404040"/>
+          <w:sz w:val="28"/>
+          <w:szCs w:val="28"/>
+          <w:lang w:val="en-US"/>
+        </w:rPr>
+        <w:t>index</w:t>
+      </w:r>
+      <w:r>
+        <w:rPr>
+          <w:rStyle w:val="a9"/>
+          <w:rFonts w:eastAsia="Calibri"/>
+          <w:color w:val="404040"/>
+          <w:sz w:val="28"/>
+          <w:szCs w:val="28"/>
+        </w:rPr>
+        <w:t>.</w:t>
+      </w:r>
+      <w:r>
+        <w:rPr>
+          <w:rStyle w:val="a9"/>
+          <w:rFonts w:eastAsia="Calibri"/>
+          <w:color w:val="404040"/>
+          <w:sz w:val="28"/>
+          <w:szCs w:val="28"/>
+          <w:lang w:val="en-US"/>
+        </w:rPr>
+        <w:t>html</w:t>
+      </w:r>
+      <w:r>
+        <w:rPr>
+          <w:rStyle w:val="a9"/>
+          <w:rFonts w:eastAsia="Calibri"/>
+          <w:color w:val="404040"/>
+          <w:sz w:val="28"/>
+          <w:szCs w:val="28"/>
+        </w:rPr>
+        <w:t>)</w:t>
+      </w:r>
+      <w:r>
+        <w:rPr>
+          <w:rStyle w:val="a9"/>
+          <w:rFonts w:eastAsia="Calibri"/>
+          <w:color w:val="404040"/>
+          <w:sz w:val="28"/>
+          <w:szCs w:val="28"/>
+        </w:rPr>
+        <w:t>:</w:t>
+      </w:r>
+      <w:r>
+        <w:rPr>
+          <w:rStyle w:val="a9"/>
+          <w:rFonts w:eastAsia="Calibri"/>
+          <w:color w:val="404040"/>
+          <w:sz w:val="28"/>
+          <w:szCs w:val="28"/>
+        </w:rPr>
+        <w:t xml:space="preserve">                         </w:t>
+      </w:r>
+      <w:r>
+        <w:rPr>
+          <w:rStyle w:val="a9"/>
+          <w:rFonts w:eastAsia="Calibri"/>
+          <w:noProof/>
+          <w:color w:val="404040"/>
+          <w:sz w:val="28"/>
+          <w:szCs w:val="28"/>
+        </w:rPr>
+        <w:drawing>
+          <wp:inline distT="0" distB="0" distL="0" distR="0" wp14:anchorId="3D42F4E3" wp14:editId="4CB97604">
+            <wp:extent cx="4657114" cy="4293704"/>
+            <wp:effectExtent l="0" t="0" r="0" b="0"/>
+            <wp:docPr id="22" name="Рисунок 22"/>
+            <wp:cNvGraphicFramePr>
+              <a:graphicFrameLocks xmlns:a="http://schemas.openxmlformats.org/drawingml/2006/main" noChangeAspect="1"/>
+            </wp:cNvGraphicFramePr>
+            <a:graphic xmlns:a="http://schemas.openxmlformats.org/drawingml/2006/main">
+              <a:graphicData uri="http://schemas.openxmlformats.org/drawingml/2006/picture">
+                <pic:pic xmlns:pic="http://schemas.openxmlformats.org/drawingml/2006/picture">
+                  <pic:nvPicPr>
+                    <pic:cNvPr id="1" name=""/>
+                    <pic:cNvPicPr/>
+                  </pic:nvPicPr>
+                  <pic:blipFill>
+                    <a:blip r:embed="rId14"/>
+                    <a:stretch>
+                      <a:fillRect/>
+                    </a:stretch>
+                  </pic:blipFill>
+                  <pic:spPr>
+                    <a:xfrm>
+                      <a:off x="0" y="0"/>
+                      <a:ext cx="4702413" cy="4335468"/>
+                    </a:xfrm>
+                    <a:prstGeom prst="rect">
+                      <a:avLst/>
+                    </a:prstGeom>
+                  </pic:spPr>
+                </pic:pic>
+              </a:graphicData>
+            </a:graphic>
+          </wp:inline>
+        </w:drawing>
+      </w:r>
+    </w:p>
+    <w:p>
+      <w:pPr>
+        <w:pStyle w:val="a7"/>
+        <w:spacing w:before="0" w:beforeAutospacing="0"/>
+        <w:rPr>
+          <w:color w:val="404040"/>
+          <w:sz w:val="28"/>
+          <w:szCs w:val="28"/>
+        </w:rPr>
+      </w:pPr>
+      <w:r>
+        <w:rPr>
+          <w:rStyle w:val="a9"/>
+          <w:rFonts w:eastAsia="Calibri"/>
+          <w:color w:val="404040"/>
+          <w:sz w:val="28"/>
+          <w:szCs w:val="28"/>
+        </w:rPr>
+        <w:t>Комментарий:</w:t>
+      </w:r>
+      <w:r>
+        <w:rPr>
+          <w:color w:val="404040"/>
+          <w:sz w:val="28"/>
+          <w:szCs w:val="28"/>
+        </w:rPr>
+        <w:t> На главной странице отображается список заметок и форма для добавления новых заметок. Дизайн выполнен в минималистичном стиле.</w:t>
+      </w:r>
+    </w:p>
+    <w:p>
+      <w:pPr>
+        <w:pStyle w:val="a7"/>
+        <w:spacing w:before="0" w:beforeAutospacing="0"/>
+        <w:rPr>
+          <w:rStyle w:val="a9"/>
+          <w:rFonts w:eastAsia="Calibri"/>
+          <w:color w:val="404040"/>
+          <w:sz w:val="28"/>
+          <w:szCs w:val="28"/>
+        </w:rPr>
+      </w:pPr>
+    </w:p>
+    <w:p>
+      <w:pPr>
+        <w:pStyle w:val="a7"/>
+        <w:spacing w:before="0" w:beforeAutospacing="0"/>
+        <w:rPr>
+          <w:rStyle w:val="a9"/>
+          <w:rFonts w:eastAsia="Calibri"/>
+          <w:color w:val="404040"/>
+          <w:sz w:val="28"/>
+          <w:szCs w:val="28"/>
+        </w:rPr>
+      </w:pPr>
+    </w:p>
+    <w:p>
+      <w:pPr>
+        <w:pStyle w:val="a7"/>
+        <w:spacing w:before="0" w:beforeAutospacing="0"/>
+        <w:rPr>
+          <w:rStyle w:val="a9"/>
+          <w:rFonts w:eastAsia="Calibri"/>
+          <w:color w:val="404040"/>
+          <w:sz w:val="28"/>
+          <w:szCs w:val="28"/>
+        </w:rPr>
+      </w:pPr>
+    </w:p>
+    <w:p>
+      <w:pPr>
+        <w:pStyle w:val="a7"/>
+        <w:spacing w:before="0" w:beforeAutospacing="0"/>
+        <w:rPr>
+          <w:rStyle w:val="a9"/>
+          <w:rFonts w:eastAsia="Calibri"/>
+          <w:color w:val="404040"/>
+          <w:sz w:val="28"/>
+          <w:szCs w:val="28"/>
+        </w:rPr>
+      </w:pPr>
+    </w:p>
+    <w:p>
+      <w:pPr>
+        <w:pStyle w:val="a7"/>
+        <w:spacing w:before="0" w:beforeAutospacing="0"/>
+        <w:rPr>
+          <w:color w:val="404040"/>
+          <w:sz w:val="28"/>
+          <w:szCs w:val="28"/>
+        </w:rPr>
+      </w:pPr>
+      <w:r>
+        <w:rPr>
+          <w:rStyle w:val="a9"/>
+          <w:rFonts w:eastAsia="Calibri"/>
+          <w:color w:val="404040"/>
+          <w:sz w:val="28"/>
+          <w:szCs w:val="28"/>
+        </w:rPr>
+        <w:t>Страница редактирования заметки (edit.html</w:t>
+      </w:r>
+      <w:proofErr w:type="gramStart"/>
+      <w:r>
+        <w:rPr>
+          <w:rStyle w:val="a9"/>
+          <w:rFonts w:eastAsia="Calibri"/>
+          <w:color w:val="404040"/>
+          <w:sz w:val="28"/>
+          <w:szCs w:val="28"/>
+        </w:rPr>
+        <w:t>):</w:t>
+      </w:r>
+      <w:r>
+        <w:rPr>
+          <w:color w:val="404040"/>
+          <w:sz w:val="28"/>
+          <w:szCs w:val="28"/>
+        </w:rPr>
+        <w:br/>
+        <w:t>Эта</w:t>
+      </w:r>
+      <w:proofErr w:type="gramEnd"/>
+      <w:r>
+        <w:rPr>
+          <w:color w:val="404040"/>
+          <w:sz w:val="28"/>
+          <w:szCs w:val="28"/>
+        </w:rPr>
+        <w:t xml:space="preserve"> страница позволяет пользователю редактировать текст заметки. Верстка включает текстовое поле для ввода текста и кнопки для с</w:t>
+      </w:r>
+      <w:r>
+        <w:rPr>
+          <w:color w:val="404040"/>
+          <w:sz w:val="28"/>
+          <w:szCs w:val="28"/>
+        </w:rPr>
+        <w:t>охранения или удаления заметки.</w:t>
+      </w:r>
+    </w:p>
+    <w:p>
+      <w:pPr>
+        <w:pStyle w:val="a7"/>
+        <w:spacing w:before="0" w:beforeAutospacing="0"/>
+        <w:rPr>
+          <w:rStyle w:val="a9"/>
+          <w:b w:val="0"/>
+          <w:bCs w:val="0"/>
+          <w:color w:val="404040"/>
+          <w:sz w:val="28"/>
+          <w:szCs w:val="28"/>
+        </w:rPr>
+      </w:pPr>
+      <w:r>
+        <w:rPr>
+          <w:rStyle w:val="a9"/>
+          <w:rFonts w:eastAsia="Calibri"/>
+          <w:color w:val="404040"/>
+          <w:sz w:val="28"/>
+          <w:szCs w:val="28"/>
+        </w:rPr>
+        <w:t>Скриншот страницы редактирования:</w:t>
+      </w:r>
+      <w:r>
+        <w:rPr>
+          <w:color w:val="404040"/>
+          <w:sz w:val="28"/>
+          <w:szCs w:val="28"/>
+        </w:rPr>
+        <w:t xml:space="preserve"> </w:t>
+      </w:r>
+      <w:r>
+        <w:rPr>
+          <w:noProof/>
+          <w:color w:val="404040"/>
+          <w:sz w:val="28"/>
+          <w:szCs w:val="28"/>
+        </w:rPr>
+        <w:drawing>
+          <wp:inline distT="0" distB="0" distL="0" distR="0" wp14:anchorId="24785027" wp14:editId="36A7AA2F">
+            <wp:extent cx="5880413" cy="3403159"/>
+            <wp:effectExtent l="0" t="0" r="6350" b="6985"/>
+            <wp:docPr id="24" name="Рисунок 24"/>
+            <wp:cNvGraphicFramePr>
+              <a:graphicFrameLocks xmlns:a="http://schemas.openxmlformats.org/drawingml/2006/main" noChangeAspect="1"/>
+            </wp:cNvGraphicFramePr>
+            <a:graphic xmlns:a="http://schemas.openxmlformats.org/drawingml/2006/main">
+              <a:graphicData uri="http://schemas.openxmlformats.org/drawingml/2006/picture">
+                <pic:pic xmlns:pic="http://schemas.openxmlformats.org/drawingml/2006/picture">
+                  <pic:nvPicPr>
+                    <pic:cNvPr id="1" name=""/>
+                    <pic:cNvPicPr/>
+                  </pic:nvPicPr>
+                  <pic:blipFill>
+                    <a:blip r:embed="rId15"/>
+                    <a:stretch>
+                      <a:fillRect/>
+                    </a:stretch>
+                  </pic:blipFill>
+                  <pic:spPr>
+                    <a:xfrm>
+                      <a:off x="0" y="0"/>
                       <a:ext cx="5935231" cy="3434884"/>
                     </a:xfrm>
                     <a:prstGeom prst="rect">
@@ -3309,6 +3299,9 @@
         <w:pStyle w:val="a7"/>
         <w:spacing w:before="0" w:beforeAutospacing="0"/>
         <w:rPr>
+          <w:rStyle w:val="a9"/>
+          <w:b w:val="0"/>
+          <w:bCs w:val="0"/>
           <w:color w:val="404040"/>
           <w:sz w:val="28"/>
           <w:szCs w:val="28"/>
@@ -3429,6 +3422,21 @@
         <w:pStyle w:val="a7"/>
         <w:spacing w:before="0" w:beforeAutospacing="0"/>
         <w:rPr>
+          <w:rStyle w:val="a9"/>
+          <w:rFonts w:eastAsia="Calibri"/>
+          <w:color w:val="404040"/>
+          <w:sz w:val="28"/>
+          <w:szCs w:val="28"/>
+        </w:rPr>
+      </w:pPr>
+      <w:bookmarkStart w:id="0" w:name="_GoBack"/>
+      <w:bookmarkEnd w:id="0"/>
+    </w:p>
+    <w:p>
+      <w:pPr>
+        <w:pStyle w:val="a7"/>
+        <w:spacing w:before="0" w:beforeAutospacing="0"/>
+        <w:rPr>
           <w:color w:val="404040"/>
           <w:sz w:val="28"/>
           <w:szCs w:val="28"/>
@@ -3497,6 +3505,7 @@
       </w:pPr>
       <w:r>
         <w:rPr>
+          <w:noProof/>
           <w:color w:val="404040"/>
           <w:sz w:val="28"/>
           <w:szCs w:val="28"/>
@@ -3517,7 +3526,7 @@
                     <pic:cNvPicPr/>
                   </pic:nvPicPr>
                   <pic:blipFill>
-                    <a:blip r:embed="rId14"/>
+                    <a:blip r:embed="rId16"/>
                     <a:stretch>
                       <a:fillRect/>
                     </a:stretch>
@@ -3774,6 +3783,13 @@
       <w:pPr>
         <w:pStyle w:val="4"/>
         <w:rPr>
+          <w:color w:val="404040"/>
+          <w:sz w:val="28"/>
+          <w:szCs w:val="28"/>
+        </w:rPr>
+      </w:pPr>
+      <w:r>
+        <w:rPr>
           <w:rStyle w:val="a9"/>
           <w:rFonts w:eastAsia="Calibri"/>
           <w:b/>
@@ -3782,7 +3798,30 @@
           <w:sz w:val="28"/>
           <w:szCs w:val="28"/>
         </w:rPr>
-      </w:pPr>
+        <w:t>2.3 Описание и верстка веб-формы</w:t>
+      </w:r>
+    </w:p>
+    <w:p>
+      <w:pPr>
+        <w:pStyle w:val="a7"/>
+        <w:rPr>
+          <w:rStyle w:val="a9"/>
+          <w:b w:val="0"/>
+          <w:bCs w:val="0"/>
+          <w:color w:val="404040"/>
+          <w:sz w:val="28"/>
+          <w:szCs w:val="28"/>
+        </w:rPr>
+      </w:pPr>
+      <w:r>
+        <w:rPr>
+          <w:color w:val="404040"/>
+          <w:sz w:val="28"/>
+          <w:szCs w:val="28"/>
+        </w:rPr>
+        <w:lastRenderedPageBreak/>
+        <w:t>Веб-формы были реализованы для создания и редактирования заметок, а также для регистрации пользователей. Формы включают текстовые поля для ввода данных и кнопки для отправки информации. Все формы были сверстаны с использованием HTML и стилизованы с помощью CSS.</w:t>
+      </w:r>
     </w:p>
     <w:p>
       <w:pPr>
@@ -3803,40 +3842,8 @@
           <w:sz w:val="28"/>
           <w:szCs w:val="28"/>
         </w:rPr>
-        <w:lastRenderedPageBreak/>
-        <w:t>2.3 Описание и верстка веб-формы</w:t>
-      </w:r>
-    </w:p>
-    <w:p>
-      <w:pPr>
-        <w:pStyle w:val="a7"/>
-        <w:rPr>
-          <w:rStyle w:val="a9"/>
-          <w:b w:val="0"/>
-          <w:bCs w:val="0"/>
-          <w:color w:val="404040"/>
-          <w:sz w:val="28"/>
-          <w:szCs w:val="28"/>
-        </w:rPr>
-      </w:pPr>
-      <w:r>
-        <w:rPr>
-          <w:color w:val="404040"/>
-          <w:sz w:val="28"/>
-          <w:szCs w:val="28"/>
-        </w:rPr>
-        <w:t>Веб-формы были реализованы для создания и редактирования заметок, а также для регистрации пользователей. Формы включают текстовые поля для ввода данных и кнопки для отправки информации. Все формы были сверстаны с использованием HTML и стилизованы с помощью CSS.</w:t>
-      </w:r>
-    </w:p>
-    <w:p>
-      <w:pPr>
-        <w:pStyle w:val="4"/>
-        <w:rPr>
-          <w:color w:val="404040"/>
-          <w:sz w:val="28"/>
-          <w:szCs w:val="28"/>
-        </w:rPr>
-      </w:pPr>
+        <w:t>2</w:t>
+      </w:r>
       <w:r>
         <w:rPr>
           <w:rStyle w:val="a9"/>
@@ -3847,7 +3854,7 @@
           <w:sz w:val="28"/>
           <w:szCs w:val="28"/>
         </w:rPr>
-        <w:t>2</w:t>
+        <w:t>.4</w:t>
       </w:r>
       <w:r>
         <w:rPr>
@@ -3859,81 +3866,70 @@
           <w:sz w:val="28"/>
           <w:szCs w:val="28"/>
         </w:rPr>
-        <w:t>.4</w:t>
-      </w:r>
-      <w:r>
-        <w:rPr>
-          <w:rStyle w:val="a9"/>
-          <w:rFonts w:eastAsia="Calibri"/>
+        <w:t xml:space="preserve"> Тестирование проекта</w:t>
+      </w:r>
+    </w:p>
+    <w:p>
+      <w:pPr>
+        <w:pStyle w:val="a7"/>
+        <w:rPr>
           <w:b/>
-          <w:bCs/>
-          <w:color w:val="404040"/>
-          <w:sz w:val="28"/>
-          <w:szCs w:val="28"/>
-        </w:rPr>
-        <w:t xml:space="preserve"> Тестирование проекта</w:t>
+          <w:color w:val="404040"/>
+          <w:sz w:val="28"/>
+          <w:szCs w:val="28"/>
+        </w:rPr>
+      </w:pPr>
+      <w:r>
+        <w:rPr>
+          <w:b/>
+          <w:color w:val="404040"/>
+          <w:sz w:val="28"/>
+          <w:szCs w:val="28"/>
+        </w:rPr>
+        <w:t xml:space="preserve">Это ошибки из файла </w:t>
+      </w:r>
+      <w:r>
+        <w:rPr>
+          <w:b/>
+          <w:color w:val="404040"/>
+          <w:sz w:val="28"/>
+          <w:szCs w:val="28"/>
+          <w:lang w:val="en-US"/>
+        </w:rPr>
+        <w:t>edit</w:t>
+      </w:r>
+      <w:r>
+        <w:rPr>
+          <w:b/>
+          <w:color w:val="404040"/>
+          <w:sz w:val="28"/>
+          <w:szCs w:val="28"/>
+        </w:rPr>
+        <w:t>.</w:t>
+      </w:r>
+      <w:r>
+        <w:rPr>
+          <w:b/>
+          <w:color w:val="404040"/>
+          <w:sz w:val="28"/>
+          <w:szCs w:val="28"/>
+          <w:lang w:val="en-US"/>
+        </w:rPr>
+        <w:t>html</w:t>
       </w:r>
     </w:p>
     <w:p>
       <w:pPr>
         <w:pStyle w:val="a7"/>
         <w:rPr>
-          <w:b/>
-          <w:color w:val="404040"/>
-          <w:sz w:val="28"/>
-          <w:szCs w:val="28"/>
-        </w:rPr>
-      </w:pPr>
-      <w:r>
-        <w:rPr>
-          <w:b/>
-          <w:color w:val="404040"/>
-          <w:sz w:val="28"/>
-          <w:szCs w:val="28"/>
-        </w:rPr>
-        <w:t xml:space="preserve">Это ошибки из файла </w:t>
-      </w:r>
-      <w:r>
-        <w:rPr>
-          <w:b/>
-          <w:color w:val="404040"/>
-          <w:sz w:val="28"/>
-          <w:szCs w:val="28"/>
-          <w:lang w:val="en-US"/>
-        </w:rPr>
-        <w:t>edit</w:t>
-      </w:r>
-      <w:r>
-        <w:rPr>
-          <w:b/>
-          <w:color w:val="404040"/>
-          <w:sz w:val="28"/>
-          <w:szCs w:val="28"/>
-        </w:rPr>
-        <w:t>.</w:t>
-      </w:r>
-      <w:r>
-        <w:rPr>
-          <w:b/>
-          <w:color w:val="404040"/>
-          <w:sz w:val="28"/>
-          <w:szCs w:val="28"/>
-          <w:lang w:val="en-US"/>
-        </w:rPr>
-        <w:t>html</w:t>
-      </w:r>
-    </w:p>
-    <w:p>
-      <w:pPr>
-        <w:pStyle w:val="a7"/>
-        <w:rPr>
-          <w:color w:val="404040"/>
-          <w:sz w:val="28"/>
-          <w:szCs w:val="28"/>
-        </w:rPr>
-      </w:pPr>
-      <w:r>
-        <w:rPr>
+          <w:color w:val="404040"/>
+          <w:sz w:val="28"/>
+          <w:szCs w:val="28"/>
+        </w:rPr>
+      </w:pPr>
+      <w:r>
+        <w:rPr>
+          <w:noProof/>
           <w:color w:val="404040"/>
           <w:sz w:val="28"/>
           <w:szCs w:val="28"/>
@@ -3943,213 +3939,6 @@
             <wp:extent cx="5233077" cy="1558456"/>
             <wp:effectExtent l="0" t="0" r="5715" b="3810"/>
             <wp:docPr id="26" name="Рисунок 26"/>
-            <wp:cNvGraphicFramePr>
-              <a:graphicFrameLocks xmlns:a="http://schemas.openxmlformats.org/drawingml/2006/main" noChangeAspect="1"/>
-            </wp:cNvGraphicFramePr>
-            <a:graphic xmlns:a="http://schemas.openxmlformats.org/drawingml/2006/main">
-              <a:graphicData uri="http://schemas.openxmlformats.org/drawingml/2006/picture">
-                <pic:pic xmlns:pic="http://schemas.openxmlformats.org/drawingml/2006/picture">
-                  <pic:nvPicPr>
-                    <pic:cNvPr id="1" name=""/>
-                    <pic:cNvPicPr/>
-                  </pic:nvPicPr>
-                  <pic:blipFill>
-                    <a:blip r:embed="rId15"/>
-                    <a:stretch>
-                      <a:fillRect/>
-                    </a:stretch>
-                  </pic:blipFill>
-                  <pic:spPr>
-                    <a:xfrm>
-                      <a:off x="0" y="0"/>
-                      <a:ext cx="5378266" cy="1601695"/>
-                    </a:xfrm>
-                    <a:prstGeom prst="rect">
-                      <a:avLst/>
-                    </a:prstGeom>
-                  </pic:spPr>
-                </pic:pic>
-              </a:graphicData>
-            </a:graphic>
-          </wp:inline>
-        </w:drawing>
-      </w:r>
-    </w:p>
-    <w:p>
-      <w:pPr>
-        <w:pStyle w:val="a7"/>
-        <w:rPr>
-          <w:b/>
-          <w:color w:val="404040"/>
-          <w:sz w:val="28"/>
-          <w:szCs w:val="28"/>
-        </w:rPr>
-      </w:pPr>
-      <w:r>
-        <w:rPr>
-          <w:b/>
-          <w:color w:val="404040"/>
-          <w:sz w:val="28"/>
-          <w:szCs w:val="28"/>
-        </w:rPr>
-        <w:t xml:space="preserve">Это ошибки из файла </w:t>
-      </w:r>
-      <w:r>
-        <w:rPr>
-          <w:b/>
-          <w:color w:val="404040"/>
-          <w:sz w:val="28"/>
-          <w:szCs w:val="28"/>
-          <w:lang w:val="en-US"/>
-        </w:rPr>
-        <w:t>index</w:t>
-      </w:r>
-      <w:r>
-        <w:rPr>
-          <w:b/>
-          <w:color w:val="404040"/>
-          <w:sz w:val="28"/>
-          <w:szCs w:val="28"/>
-        </w:rPr>
-        <w:t>.</w:t>
-      </w:r>
-      <w:r>
-        <w:rPr>
-          <w:b/>
-          <w:color w:val="404040"/>
-          <w:sz w:val="28"/>
-          <w:szCs w:val="28"/>
-          <w:lang w:val="en-US"/>
-        </w:rPr>
-        <w:t>html</w:t>
-      </w:r>
-    </w:p>
-    <w:p>
-      <w:pPr>
-        <w:pStyle w:val="a7"/>
-        <w:rPr>
-          <w:b/>
-          <w:color w:val="404040"/>
-          <w:sz w:val="28"/>
-          <w:szCs w:val="28"/>
-        </w:rPr>
-      </w:pPr>
-      <w:r>
-        <w:rPr>
-          <w:b/>
-          <w:color w:val="404040"/>
-          <w:sz w:val="28"/>
-          <w:szCs w:val="28"/>
-        </w:rPr>
-        <w:drawing>
-          <wp:inline distT="0" distB="0" distL="0" distR="0" wp14:anchorId="0F85BF1E" wp14:editId="18A76432">
-            <wp:extent cx="5192202" cy="719860"/>
-            <wp:effectExtent l="0" t="0" r="0" b="4445"/>
-            <wp:docPr id="27" name="Рисунок 27"/>
-            <wp:cNvGraphicFramePr>
-              <a:graphicFrameLocks xmlns:a="http://schemas.openxmlformats.org/drawingml/2006/main" noChangeAspect="1"/>
-            </wp:cNvGraphicFramePr>
-            <a:graphic xmlns:a="http://schemas.openxmlformats.org/drawingml/2006/main">
-              <a:graphicData uri="http://schemas.openxmlformats.org/drawingml/2006/picture">
-                <pic:pic xmlns:pic="http://schemas.openxmlformats.org/drawingml/2006/picture">
-                  <pic:nvPicPr>
-                    <pic:cNvPr id="1" name=""/>
-                    <pic:cNvPicPr/>
-                  </pic:nvPicPr>
-                  <pic:blipFill>
-                    <a:blip r:embed="rId16"/>
-                    <a:stretch>
-                      <a:fillRect/>
-                    </a:stretch>
-                  </pic:blipFill>
-                  <pic:spPr>
-                    <a:xfrm>
-                      <a:off x="0" y="0"/>
-                      <a:ext cx="5227233" cy="724717"/>
-                    </a:xfrm>
-                    <a:prstGeom prst="rect">
-                      <a:avLst/>
-                    </a:prstGeom>
-                  </pic:spPr>
-                </pic:pic>
-              </a:graphicData>
-            </a:graphic>
-          </wp:inline>
-        </w:drawing>
-      </w:r>
-    </w:p>
-    <w:p>
-      <w:pPr>
-        <w:pStyle w:val="a7"/>
-        <w:rPr>
-          <w:b/>
-          <w:color w:val="404040"/>
-          <w:sz w:val="28"/>
-          <w:szCs w:val="28"/>
-          <w:lang w:val="en-US"/>
-        </w:rPr>
-      </w:pPr>
-      <w:r>
-        <w:rPr>
-          <w:b/>
-          <w:color w:val="404040"/>
-          <w:sz w:val="28"/>
-          <w:szCs w:val="28"/>
-        </w:rPr>
-        <w:t xml:space="preserve">Это ошибки из файла </w:t>
-      </w:r>
-      <w:r>
-        <w:rPr>
-          <w:b/>
-          <w:color w:val="404040"/>
-          <w:sz w:val="28"/>
-          <w:szCs w:val="28"/>
-          <w:lang w:val="en-US"/>
-        </w:rPr>
-        <w:t>login</w:t>
-      </w:r>
-      <w:r>
-        <w:rPr>
-          <w:b/>
-          <w:color w:val="404040"/>
-          <w:sz w:val="28"/>
-          <w:szCs w:val="28"/>
-        </w:rPr>
-        <w:t>.</w:t>
-      </w:r>
-      <w:r>
-        <w:rPr>
-          <w:b/>
-          <w:color w:val="404040"/>
-          <w:sz w:val="28"/>
-          <w:szCs w:val="28"/>
-          <w:lang w:val="en-US"/>
-        </w:rPr>
-        <w:t>html</w:t>
-      </w:r>
-    </w:p>
-    <w:p>
-      <w:pPr>
-        <w:pStyle w:val="a7"/>
-        <w:rPr>
-          <w:b/>
-          <w:color w:val="404040"/>
-          <w:sz w:val="28"/>
-          <w:szCs w:val="28"/>
-        </w:rPr>
-      </w:pPr>
-      <w:r>
-        <w:rPr>
-          <w:b/>
-          <w:color w:val="404040"/>
-          <w:sz w:val="28"/>
-          <w:szCs w:val="28"/>
-        </w:rPr>
-        <w:drawing>
-          <wp:inline distT="0" distB="0" distL="0" distR="0" wp14:anchorId="6E7E85E1" wp14:editId="6A3FEB1E">
-            <wp:extent cx="5940425" cy="388620"/>
-            <wp:effectExtent l="0" t="0" r="3175" b="0"/>
-            <wp:docPr id="28" name="Рисунок 28"/>
             <wp:cNvGraphicFramePr>
               <a:graphicFrameLocks xmlns:a="http://schemas.openxmlformats.org/drawingml/2006/main" noChangeAspect="1"/>
             </wp:cNvGraphicFramePr>
@@ -4169,7 +3958,7 @@
                   <pic:spPr>
                     <a:xfrm>
                       <a:off x="0" y="0"/>
-                      <a:ext cx="5940425" cy="388620"/>
+                      <a:ext cx="5378266" cy="1601695"/>
                     </a:xfrm>
                     <a:prstGeom prst="rect">
                       <a:avLst/>
@@ -4209,7 +3998,7 @@
           <w:szCs w:val="28"/>
           <w:lang w:val="en-US"/>
         </w:rPr>
-        <w:t>style</w:t>
+        <w:t>index</w:t>
       </w:r>
       <w:r>
         <w:rPr>
@@ -4220,7 +4009,6 @@
         </w:rPr>
         <w:t>.</w:t>
       </w:r>
-      <w:proofErr w:type="spellStart"/>
       <w:r>
         <w:rPr>
           <w:b/>
@@ -4229,9 +4017,8 @@
           <w:szCs w:val="28"/>
           <w:lang w:val="en-US"/>
         </w:rPr>
-        <w:t>css</w:t>
-      </w:r>
-      <w:proofErr w:type="spellEnd"/>
+        <w:t>html</w:t>
+      </w:r>
     </w:p>
     <w:p>
       <w:pPr>
@@ -4246,15 +4033,16 @@
       <w:r>
         <w:rPr>
           <w:b/>
+          <w:noProof/>
           <w:color w:val="404040"/>
           <w:sz w:val="28"/>
           <w:szCs w:val="28"/>
         </w:rPr>
         <w:drawing>
-          <wp:inline distT="0" distB="0" distL="0" distR="0" wp14:anchorId="05D573B1" wp14:editId="278DAA83">
-            <wp:extent cx="5940425" cy="469900"/>
-            <wp:effectExtent l="0" t="0" r="3175" b="6350"/>
-            <wp:docPr id="30" name="Рисунок 30"/>
+          <wp:inline distT="0" distB="0" distL="0" distR="0" wp14:anchorId="0F85BF1E" wp14:editId="18A76432">
+            <wp:extent cx="5192202" cy="719860"/>
+            <wp:effectExtent l="0" t="0" r="0" b="4445"/>
+            <wp:docPr id="27" name="Рисунок 27"/>
             <wp:cNvGraphicFramePr>
               <a:graphicFrameLocks xmlns:a="http://schemas.openxmlformats.org/drawingml/2006/main" noChangeAspect="1"/>
             </wp:cNvGraphicFramePr>
@@ -4274,6 +4062,216 @@
                   <pic:spPr>
                     <a:xfrm>
                       <a:off x="0" y="0"/>
+                      <a:ext cx="5227233" cy="724717"/>
+                    </a:xfrm>
+                    <a:prstGeom prst="rect">
+                      <a:avLst/>
+                    </a:prstGeom>
+                  </pic:spPr>
+                </pic:pic>
+              </a:graphicData>
+            </a:graphic>
+          </wp:inline>
+        </w:drawing>
+      </w:r>
+    </w:p>
+    <w:p>
+      <w:pPr>
+        <w:pStyle w:val="a7"/>
+        <w:rPr>
+          <w:b/>
+          <w:color w:val="404040"/>
+          <w:sz w:val="28"/>
+          <w:szCs w:val="28"/>
+        </w:rPr>
+      </w:pPr>
+      <w:r>
+        <w:rPr>
+          <w:b/>
+          <w:color w:val="404040"/>
+          <w:sz w:val="28"/>
+          <w:szCs w:val="28"/>
+        </w:rPr>
+        <w:t xml:space="preserve">Это ошибки из файла </w:t>
+      </w:r>
+      <w:r>
+        <w:rPr>
+          <w:b/>
+          <w:color w:val="404040"/>
+          <w:sz w:val="28"/>
+          <w:szCs w:val="28"/>
+          <w:lang w:val="en-US"/>
+        </w:rPr>
+        <w:t>login</w:t>
+      </w:r>
+      <w:r>
+        <w:rPr>
+          <w:b/>
+          <w:color w:val="404040"/>
+          <w:sz w:val="28"/>
+          <w:szCs w:val="28"/>
+        </w:rPr>
+        <w:t>.</w:t>
+      </w:r>
+      <w:r>
+        <w:rPr>
+          <w:b/>
+          <w:color w:val="404040"/>
+          <w:sz w:val="28"/>
+          <w:szCs w:val="28"/>
+          <w:lang w:val="en-US"/>
+        </w:rPr>
+        <w:t>html</w:t>
+      </w:r>
+    </w:p>
+    <w:p>
+      <w:pPr>
+        <w:pStyle w:val="a7"/>
+        <w:rPr>
+          <w:b/>
+          <w:color w:val="404040"/>
+          <w:sz w:val="28"/>
+          <w:szCs w:val="28"/>
+        </w:rPr>
+      </w:pPr>
+      <w:r>
+        <w:rPr>
+          <w:b/>
+          <w:noProof/>
+          <w:color w:val="404040"/>
+          <w:sz w:val="28"/>
+          <w:szCs w:val="28"/>
+        </w:rPr>
+        <w:drawing>
+          <wp:inline distT="0" distB="0" distL="0" distR="0" wp14:anchorId="6E7E85E1" wp14:editId="6A3FEB1E">
+            <wp:extent cx="5940425" cy="388620"/>
+            <wp:effectExtent l="0" t="0" r="3175" b="0"/>
+            <wp:docPr id="28" name="Рисунок 28"/>
+            <wp:cNvGraphicFramePr>
+              <a:graphicFrameLocks xmlns:a="http://schemas.openxmlformats.org/drawingml/2006/main" noChangeAspect="1"/>
+            </wp:cNvGraphicFramePr>
+            <a:graphic xmlns:a="http://schemas.openxmlformats.org/drawingml/2006/main">
+              <a:graphicData uri="http://schemas.openxmlformats.org/drawingml/2006/picture">
+                <pic:pic xmlns:pic="http://schemas.openxmlformats.org/drawingml/2006/picture">
+                  <pic:nvPicPr>
+                    <pic:cNvPr id="1" name=""/>
+                    <pic:cNvPicPr/>
+                  </pic:nvPicPr>
+                  <pic:blipFill>
+                    <a:blip r:embed="rId19"/>
+                    <a:stretch>
+                      <a:fillRect/>
+                    </a:stretch>
+                  </pic:blipFill>
+                  <pic:spPr>
+                    <a:xfrm>
+                      <a:off x="0" y="0"/>
+                      <a:ext cx="5940425" cy="388620"/>
+                    </a:xfrm>
+                    <a:prstGeom prst="rect">
+                      <a:avLst/>
+                    </a:prstGeom>
+                  </pic:spPr>
+                </pic:pic>
+              </a:graphicData>
+            </a:graphic>
+          </wp:inline>
+        </w:drawing>
+      </w:r>
+    </w:p>
+    <w:p>
+      <w:pPr>
+        <w:pStyle w:val="a7"/>
+        <w:rPr>
+          <w:b/>
+          <w:color w:val="404040"/>
+          <w:sz w:val="28"/>
+          <w:szCs w:val="28"/>
+        </w:rPr>
+      </w:pPr>
+      <w:r>
+        <w:rPr>
+          <w:b/>
+          <w:color w:val="404040"/>
+          <w:sz w:val="28"/>
+          <w:szCs w:val="28"/>
+        </w:rPr>
+        <w:t xml:space="preserve">Это ошибки из файла </w:t>
+      </w:r>
+      <w:r>
+        <w:rPr>
+          <w:b/>
+          <w:color w:val="404040"/>
+          <w:sz w:val="28"/>
+          <w:szCs w:val="28"/>
+          <w:lang w:val="en-US"/>
+        </w:rPr>
+        <w:t>style</w:t>
+      </w:r>
+      <w:r>
+        <w:rPr>
+          <w:b/>
+          <w:color w:val="404040"/>
+          <w:sz w:val="28"/>
+          <w:szCs w:val="28"/>
+        </w:rPr>
+        <w:t>.</w:t>
+      </w:r>
+      <w:proofErr w:type="spellStart"/>
+      <w:r>
+        <w:rPr>
+          <w:b/>
+          <w:color w:val="404040"/>
+          <w:sz w:val="28"/>
+          <w:szCs w:val="28"/>
+          <w:lang w:val="en-US"/>
+        </w:rPr>
+        <w:t>css</w:t>
+      </w:r>
+      <w:proofErr w:type="spellEnd"/>
+    </w:p>
+    <w:p>
+      <w:pPr>
+        <w:pStyle w:val="a7"/>
+        <w:rPr>
+          <w:b/>
+          <w:color w:val="404040"/>
+          <w:sz w:val="28"/>
+          <w:szCs w:val="28"/>
+        </w:rPr>
+      </w:pPr>
+      <w:r>
+        <w:rPr>
+          <w:b/>
+          <w:noProof/>
+          <w:color w:val="404040"/>
+          <w:sz w:val="28"/>
+          <w:szCs w:val="28"/>
+        </w:rPr>
+        <w:drawing>
+          <wp:inline distT="0" distB="0" distL="0" distR="0" wp14:anchorId="05D573B1" wp14:editId="278DAA83">
+            <wp:extent cx="5940425" cy="469900"/>
+            <wp:effectExtent l="0" t="0" r="3175" b="6350"/>
+            <wp:docPr id="30" name="Рисунок 30"/>
+            <wp:cNvGraphicFramePr>
+              <a:graphicFrameLocks xmlns:a="http://schemas.openxmlformats.org/drawingml/2006/main" noChangeAspect="1"/>
+            </wp:cNvGraphicFramePr>
+            <a:graphic xmlns:a="http://schemas.openxmlformats.org/drawingml/2006/main">
+              <a:graphicData uri="http://schemas.openxmlformats.org/drawingml/2006/picture">
+                <pic:pic xmlns:pic="http://schemas.openxmlformats.org/drawingml/2006/picture">
+                  <pic:nvPicPr>
+                    <pic:cNvPr id="1" name=""/>
+                    <pic:cNvPicPr/>
+                  </pic:nvPicPr>
+                  <pic:blipFill>
+                    <a:blip r:embed="rId20"/>
+                    <a:stretch>
+                      <a:fillRect/>
+                    </a:stretch>
+                  </pic:blipFill>
+                  <pic:spPr>
+                    <a:xfrm>
+                      <a:off x="0" y="0"/>
                       <a:ext cx="5940425" cy="469900"/>
                     </a:xfrm>
                     <a:prstGeom prst="rect">
@@ -4346,7 +4344,6 @@
           <w:sz w:val="32"/>
           <w:szCs w:val="28"/>
         </w:rPr>
-        <w:lastRenderedPageBreak/>
         <w:t>ЗАКЛЮЧЕНИЕ</w:t>
       </w:r>
     </w:p>
@@ -4370,123 +4367,35 @@
           <w:sz w:val="28"/>
           <w:szCs w:val="28"/>
         </w:rPr>
+        <w:lastRenderedPageBreak/>
         <w:t>В процессе выполнения курсовой работы было создано веб-приложение, предназначенное для управления заметками. Данный проект предоставил возможность углубить знания в области веб-разработки, включая такие аспекты, как верстка, проектирование пользовательского интерфейса и проведение тестирования. В перспективе рассматривается возможность расширения функциональных возможностей приложения, таких как реализация синхронизации заметок на различных устройствах и интеграция мультимедийных элементов.</w:t>
       </w:r>
     </w:p>
     <w:p>
       <w:pPr>
-        <w:pStyle w:val="3"/>
+        <w:tabs>
+          <w:tab w:val="left" w:pos="3470"/>
+        </w:tabs>
         <w:jc w:val="center"/>
         <w:rPr>
-          <w:color w:val="404040"/>
-          <w:sz w:val="28"/>
-          <w:szCs w:val="28"/>
-        </w:rPr>
-      </w:pPr>
-      <w:r>
-        <w:rPr>
-          <w:rStyle w:val="a9"/>
-          <w:rFonts w:eastAsia="Calibri"/>
-          <w:b/>
-          <w:bCs/>
-          <w:color w:val="404040"/>
-          <w:sz w:val="28"/>
-          <w:szCs w:val="28"/>
-        </w:rPr>
-        <w:t xml:space="preserve">СПИСОК </w:t>
-      </w:r>
-      <w:r>
-        <w:rPr>
-          <w:rStyle w:val="a9"/>
-          <w:rFonts w:eastAsia="Calibri"/>
-          <w:b/>
-          <w:bCs/>
+          <w:rStyle w:val="a9"/>
+          <w:rFonts w:ascii="Times New Roman" w:hAnsi="Times New Roman" w:cs="Times New Roman"/>
           <w:color w:val="404040"/>
           <w:sz w:val="32"/>
           <w:szCs w:val="28"/>
-        </w:rPr>
-        <w:t>ИСПОЛЬЗОВАННОЙ</w:t>
-      </w:r>
-      <w:r>
-        <w:rPr>
-          <w:rStyle w:val="a9"/>
-          <w:rFonts w:eastAsia="Calibri"/>
-          <w:b/>
-          <w:bCs/>
-          <w:color w:val="404040"/>
-          <w:sz w:val="28"/>
-          <w:szCs w:val="28"/>
-        </w:rPr>
-        <w:t xml:space="preserve"> ЛИТЕРАТУРЫ</w:t>
-      </w:r>
-    </w:p>
-    <w:p>
-      <w:pPr>
-        <w:pStyle w:val="a7"/>
-        <w:numPr>
-          <w:ilvl w:val="0"/>
-          <w:numId w:val="12"/>
-        </w:numPr>
-        <w:spacing w:before="0" w:beforeAutospacing="0"/>
-        <w:rPr>
-          <w:color w:val="404040"/>
-          <w:sz w:val="28"/>
-          <w:szCs w:val="28"/>
-        </w:rPr>
-      </w:pPr>
-      <w:r>
-        <w:rPr>
-          <w:color w:val="404040"/>
-          <w:sz w:val="28"/>
-          <w:szCs w:val="28"/>
-        </w:rPr>
-        <w:t>Google Keep</w:t>
-      </w:r>
-    </w:p>
-    <w:p>
-      <w:pPr>
-        <w:pStyle w:val="a7"/>
-        <w:numPr>
-          <w:ilvl w:val="0"/>
-          <w:numId w:val="12"/>
-        </w:numPr>
-        <w:spacing w:before="0" w:beforeAutospacing="0"/>
-        <w:rPr>
-          <w:color w:val="404040"/>
-          <w:sz w:val="28"/>
-          <w:szCs w:val="28"/>
-        </w:rPr>
-      </w:pPr>
-      <w:r>
-        <w:rPr>
-          <w:color w:val="404040"/>
-          <w:sz w:val="28"/>
-          <w:szCs w:val="28"/>
-        </w:rPr>
-        <w:t>Evernote</w:t>
-      </w:r>
-    </w:p>
-    <w:p>
-      <w:pPr>
-        <w:pStyle w:val="a7"/>
-        <w:numPr>
-          <w:ilvl w:val="0"/>
-          <w:numId w:val="12"/>
-        </w:numPr>
-        <w:spacing w:before="0" w:beforeAutospacing="0"/>
-        <w:rPr>
-          <w:color w:val="404040"/>
-          <w:sz w:val="28"/>
-          <w:szCs w:val="28"/>
-        </w:rPr>
-      </w:pPr>
-      <w:r>
-        <w:rPr>
-          <w:color w:val="404040"/>
-          <w:sz w:val="28"/>
-          <w:szCs w:val="28"/>
-        </w:rPr>
-        <w:t>Notion</w:t>
+          <w:lang w:eastAsia="ru-RU" w:bidi="ar-SA"/>
+        </w:rPr>
+      </w:pPr>
+      <w:r>
+        <w:rPr>
+          <w:rStyle w:val="a9"/>
+          <w:rFonts w:ascii="Times New Roman" w:hAnsi="Times New Roman" w:cs="Times New Roman"/>
+          <w:color w:val="404040"/>
+          <w:sz w:val="32"/>
+          <w:szCs w:val="28"/>
+          <w:lang w:eastAsia="ru-RU" w:bidi="ar-SA"/>
+        </w:rPr>
+        <w:t>СПИСОК ИСПОЛЬЗОВАННОЙ ЛИТЕРАТУРЫ</w:t>
       </w:r>
     </w:p>
     <w:p>
@@ -4495,13 +4404,53 @@
           <w:tab w:val="left" w:pos="3470"/>
         </w:tabs>
         <w:rPr>
+          <w:rStyle w:val="a9"/>
           <w:rFonts w:ascii="Times New Roman" w:hAnsi="Times New Roman" w:cs="Times New Roman"/>
-          <w:b/>
-          <w:color w:val="000000" w:themeColor="text1"/>
-          <w:sz w:val="28"/>
-          <w:szCs w:val="28"/>
-        </w:rPr>
-      </w:pPr>
+          <w:b w:val="0"/>
+          <w:color w:val="404040"/>
+          <w:sz w:val="28"/>
+          <w:szCs w:val="28"/>
+          <w:lang w:eastAsia="ru-RU" w:bidi="ar-SA"/>
+        </w:rPr>
+      </w:pPr>
+      <w:r>
+        <w:rPr>
+          <w:rStyle w:val="a9"/>
+          <w:rFonts w:ascii="Times New Roman" w:hAnsi="Times New Roman" w:cs="Times New Roman"/>
+          <w:b w:val="0"/>
+          <w:color w:val="404040"/>
+          <w:sz w:val="28"/>
+          <w:szCs w:val="28"/>
+          <w:lang w:eastAsia="ru-RU" w:bidi="ar-SA"/>
+        </w:rPr>
+        <w:t xml:space="preserve">1.  HTML5 и CSS3. Разработка сайтов для любых браузеров и устройств. Бен </w:t>
+      </w:r>
+      <w:proofErr w:type="spellStart"/>
+      <w:r>
+        <w:rPr>
+          <w:rStyle w:val="a9"/>
+          <w:rFonts w:ascii="Times New Roman" w:hAnsi="Times New Roman" w:cs="Times New Roman"/>
+          <w:b w:val="0"/>
+          <w:color w:val="404040"/>
+          <w:sz w:val="28"/>
+          <w:szCs w:val="28"/>
+          <w:lang w:eastAsia="ru-RU" w:bidi="ar-SA"/>
+        </w:rPr>
+        <w:t>Фрейн</w:t>
+      </w:r>
+      <w:proofErr w:type="spellEnd"/>
+      <w:r>
+        <w:rPr>
+          <w:rStyle w:val="a9"/>
+          <w:rFonts w:ascii="Times New Roman" w:hAnsi="Times New Roman" w:cs="Times New Roman"/>
+          <w:b w:val="0"/>
+          <w:color w:val="404040"/>
+          <w:sz w:val="28"/>
+          <w:szCs w:val="28"/>
+          <w:lang w:eastAsia="ru-RU" w:bidi="ar-SA"/>
+        </w:rPr>
+        <w:t>. 2014.</w:t>
+      </w:r>
     </w:p>
     <w:p>
       <w:pPr>
@@ -4510,15 +4459,41 @@
         </w:tabs>
         <w:rPr>
           <w:rFonts w:ascii="Times New Roman" w:hAnsi="Times New Roman" w:cs="Times New Roman"/>
-          <w:b/>
-          <w:color w:val="000000" w:themeColor="text1"/>
-          <w:sz w:val="28"/>
-          <w:szCs w:val="28"/>
+          <w:color w:val="000000" w:themeColor="text1"/>
+          <w:sz w:val="24"/>
+          <w:szCs w:val="28"/>
+          <w:lang w:val="en-US"/>
+        </w:rPr>
+      </w:pPr>
+      <w:r>
+        <w:rPr>
+          <w:rStyle w:val="a9"/>
+          <w:rFonts w:ascii="Times New Roman" w:hAnsi="Times New Roman" w:cs="Times New Roman"/>
+          <w:b w:val="0"/>
+          <w:color w:val="404040"/>
+          <w:sz w:val="28"/>
+          <w:szCs w:val="28"/>
+          <w:lang w:val="en-US" w:eastAsia="ru-RU" w:bidi="ar-SA"/>
+        </w:rPr>
+        <w:t>2.  Figma: Designing for the Web. URL: https://www.figma.com/resources/learn-design/</w:t>
+      </w:r>
+    </w:p>
+    <w:p>
+      <w:pPr>
+        <w:tabs>
+          <w:tab w:val="left" w:pos="3470"/>
+        </w:tabs>
+        <w:rPr>
+          <w:rFonts w:ascii="Times New Roman" w:hAnsi="Times New Roman" w:cs="Times New Roman"/>
+          <w:color w:val="000000" w:themeColor="text1"/>
+          <w:sz w:val="24"/>
+          <w:szCs w:val="28"/>
+          <w:lang w:val="en-US"/>
         </w:rPr>
       </w:pPr>
     </w:p>
     <w:sectPr>
-      <w:footerReference w:type="default" r:id="rId19"/>
+      <w:footerReference w:type="default" r:id="rId21"/>
       <w:pgSz w:w="11906" w:h="16838"/>
       <w:pgMar w:top="1134" w:right="850" w:bottom="1134" w:left="1701" w:header="708" w:footer="708" w:gutter="0"/>
       <w:cols w:space="708"/>
@@ -8433,6 +8408,17 @@
       <w:szCs w:val="20"/>
     </w:rPr>
   </w:style>
+  <w:style w:type="character" w:styleId="aa">
+    <w:name w:val="Hyperlink"/>
+    <w:basedOn w:val="a0"/>
+    <w:uiPriority w:val="99"/>
+    <w:unhideWhenUsed/>
+    <w:rsid w:val="000B7F67"/>
+    <w:rPr>
+      <w:color w:val="0563C1" w:themeColor="hyperlink"/>
+      <w:u w:val="single"/>
+    </w:rPr>
+  </w:style>
 </w:styles>
 </file>
 
@@ -8702,7 +8688,7 @@
 </file>
 
 <file path=customXml/itemProps1.xml><?xml version="1.0" encoding="utf-8"?>
-<ds:datastoreItem xmlns:ds="http://schemas.openxmlformats.org/officeDocument/2006/customXml" ds:itemID="{510DD7AC-4B56-4B15-802F-FC34692F2317}">
+<ds:datastoreItem xmlns:ds="http://schemas.openxmlformats.org/officeDocument/2006/customXml" ds:itemID="{84189C15-B956-4AAE-B700-57406D2607C1}">
   <ds:schemaRefs>
     <ds:schemaRef ds:uri="http://schemas.openxmlformats.org/officeDocument/2006/bibliography"/>
   </ds:schemaRefs>
